--- a/Doc/Canevas_Dossier_de_projet.docx
+++ b/Doc/Canevas_Dossier_de_projet.docx
@@ -1,6 +1,6 @@
 
 <file path=word/document.xml><?xml version="1.0" encoding="utf-8"?>
-<w:document xmlns:wpc="http://schemas.microsoft.com/office/word/2010/wordprocessingCanvas" xmlns:cx="http://schemas.microsoft.com/office/drawing/2014/chartex" xmlns:cx1="http://schemas.microsoft.com/office/drawing/2015/9/8/chartex" xmlns:mc="http://schemas.openxmlformats.org/markup-compatibility/2006" xmlns:o="urn:schemas-microsoft-com:office:office" xmlns:r="http://schemas.openxmlformats.org/officeDocument/2006/relationships" xmlns:m="http://schemas.openxmlformats.org/officeDocument/2006/math" xmlns:v="urn:schemas-microsoft-com:vml" xmlns:wp14="http://schemas.microsoft.com/office/word/2010/wordprocessingDrawing" xmlns:wp="http://schemas.openxmlformats.org/drawingml/2006/wordprocessingDrawing" xmlns:w10="urn:schemas-microsoft-com:office:word" xmlns:w="http://schemas.openxmlformats.org/wordprocessingml/2006/main" xmlns:w14="http://schemas.microsoft.com/office/word/2010/wordml" xmlns:w15="http://schemas.microsoft.com/office/word/2012/wordml" xmlns:w16se="http://schemas.microsoft.com/office/word/2015/wordml/symex" xmlns:wpg="http://schemas.microsoft.com/office/word/2010/wordprocessingGroup" xmlns:wpi="http://schemas.microsoft.com/office/word/2010/wordprocessingInk" xmlns:wne="http://schemas.microsoft.com/office/word/2006/wordml" xmlns:wps="http://schemas.microsoft.com/office/word/2010/wordprocessingShape" mc:Ignorable="w14 w15 w16se wp14">
+<w:document xmlns:wpc="http://schemas.microsoft.com/office/word/2010/wordprocessingCanvas" xmlns:cx="http://schemas.microsoft.com/office/drawing/2014/chartex" xmlns:cx1="http://schemas.microsoft.com/office/drawing/2015/9/8/chartex" xmlns:cx2="http://schemas.microsoft.com/office/drawing/2015/10/21/chartex" xmlns:cx3="http://schemas.microsoft.com/office/drawing/2016/5/9/chartex" xmlns:cx4="http://schemas.microsoft.com/office/drawing/2016/5/10/chartex" xmlns:cx5="http://schemas.microsoft.com/office/drawing/2016/5/11/chartex" xmlns:cx6="http://schemas.microsoft.com/office/drawing/2016/5/12/chartex" xmlns:cx7="http://schemas.microsoft.com/office/drawing/2016/5/13/chartex" xmlns:cx8="http://schemas.microsoft.com/office/drawing/2016/5/14/chartex" xmlns:mc="http://schemas.openxmlformats.org/markup-compatibility/2006" xmlns:aink="http://schemas.microsoft.com/office/drawing/2016/ink" xmlns:am3d="http://schemas.microsoft.com/office/drawing/2017/model3d" xmlns:o="urn:schemas-microsoft-com:office:office" xmlns:r="http://schemas.openxmlformats.org/officeDocument/2006/relationships" xmlns:m="http://schemas.openxmlformats.org/officeDocument/2006/math" xmlns:v="urn:schemas-microsoft-com:vml" xmlns:wp14="http://schemas.microsoft.com/office/word/2010/wordprocessingDrawing" xmlns:wp="http://schemas.openxmlformats.org/drawingml/2006/wordprocessingDrawing" xmlns:w10="urn:schemas-microsoft-com:office:word" xmlns:w="http://schemas.openxmlformats.org/wordprocessingml/2006/main" xmlns:w14="http://schemas.microsoft.com/office/word/2010/wordml" xmlns:w15="http://schemas.microsoft.com/office/word/2012/wordml" xmlns:w16cid="http://schemas.microsoft.com/office/word/2016/wordml/cid" xmlns:w16se="http://schemas.microsoft.com/office/word/2015/wordml/symex" xmlns:wpg="http://schemas.microsoft.com/office/word/2010/wordprocessingGroup" xmlns:wpi="http://schemas.microsoft.com/office/word/2010/wordprocessingInk" xmlns:wne="http://schemas.microsoft.com/office/word/2006/wordml" xmlns:wps="http://schemas.microsoft.com/office/word/2010/wordprocessingShape" mc:Ignorable="w14 w15 w16se w16cid wp14">
   <w:body>
     <w:p>
       <w:pPr>
@@ -2213,25 +2213,7 @@
           <w:i/>
           <w:sz w:val="20"/>
         </w:rPr>
-        <w:t xml:space="preserve">De plus, en fonction du type de </w:t>
-      </w:r>
-      <w:proofErr w:type="gramStart"/>
-      <w:r>
-        <w:rPr>
-          <w:bCs/>
-          <w:i/>
-          <w:sz w:val="20"/>
-        </w:rPr>
-        <w:t>projet,  il</w:t>
-      </w:r>
-      <w:proofErr w:type="gramEnd"/>
-      <w:r>
-        <w:rPr>
-          <w:bCs/>
-          <w:i/>
-          <w:sz w:val="20"/>
-        </w:rPr>
-        <w:t xml:space="preserve"> est tout à fait possible que certains chapitres ou paragraphes n’aient aucun sens. Dans ce cas il est recommandé de les retirer du document pour éviter de l’alourdir inutilement.  </w:t>
+        <w:t xml:space="preserve">De plus, en fonction du type de projet,  il est tout à fait possible que certains chapitres ou paragraphes n’aient aucun sens. Dans ce cas il est recommandé de les retirer du document pour éviter de l’alourdir inutilement.  </w:t>
       </w:r>
     </w:p>
     <w:p>
@@ -2245,7 +2227,6 @@
       </w:pPr>
       <w:bookmarkStart w:id="0" w:name="_Toc499021832"/>
       <w:r>
-        <w:lastRenderedPageBreak/>
         <w:t>Analyse prél</w:t>
       </w:r>
       <w:r>
@@ -2567,7 +2548,6 @@
           <w:i w:val="0"/>
           <w:iCs/>
         </w:rPr>
-        <w:lastRenderedPageBreak/>
         <w:t>Planification</w:t>
       </w:r>
       <w:r>
@@ -2782,21 +2762,8 @@
           <w:szCs w:val="14"/>
           <w:lang w:eastAsia="fr-FR"/>
         </w:rPr>
-        <w:t xml:space="preserve"> complet avec toutes ses </w:t>
-      </w:r>
-      <w:proofErr w:type="gramStart"/>
-      <w:r>
-        <w:rPr>
-          <w:rFonts w:ascii="Arial" w:hAnsi="Arial"/>
-          <w:i/>
-          <w:iCs/>
-          <w:sz w:val="24"/>
-          <w:szCs w:val="14"/>
-          <w:lang w:eastAsia="fr-FR"/>
-        </w:rPr>
-        <w:t>annexes:</w:t>
-      </w:r>
-      <w:proofErr w:type="gramEnd"/>
+        <w:t xml:space="preserve"> complet avec toutes ses annexes:</w:t>
+      </w:r>
     </w:p>
     <w:p>
       <w:pPr>
@@ -2861,7 +2828,6 @@
           <w:lang w:eastAsia="fr-FR"/>
         </w:rPr>
       </w:pPr>
-      <w:proofErr w:type="gramStart"/>
       <w:r>
         <w:rPr>
           <w:rFonts w:ascii="Arial" w:hAnsi="Arial"/>
@@ -2882,19 +2848,7 @@
           <w:szCs w:val="14"/>
           <w:lang w:eastAsia="fr-FR"/>
         </w:rPr>
-        <w:t>ultimédia:</w:t>
-      </w:r>
-      <w:proofErr w:type="gramEnd"/>
-      <w:r>
-        <w:rPr>
-          <w:rFonts w:ascii="Arial" w:hAnsi="Arial"/>
-          <w:i/>
-          <w:iCs/>
-          <w:sz w:val="24"/>
-          <w:szCs w:val="14"/>
-          <w:lang w:eastAsia="fr-FR"/>
-        </w:rPr>
-        <w:t xml:space="preserve"> carte de site, maquettes papier, story </w:t>
+        <w:t xml:space="preserve">ultimédia: carte de site, maquettes papier, story </w:t>
       </w:r>
       <w:proofErr w:type="spellStart"/>
       <w:r>
@@ -2957,31 +2911,7 @@
           <w:szCs w:val="14"/>
           <w:lang w:eastAsia="fr-FR"/>
         </w:rPr>
-        <w:t xml:space="preserve">ases de </w:t>
-      </w:r>
-      <w:proofErr w:type="gramStart"/>
-      <w:r>
-        <w:rPr>
-          <w:rFonts w:ascii="Arial" w:hAnsi="Arial"/>
-          <w:i/>
-          <w:iCs/>
-          <w:sz w:val="24"/>
-          <w:szCs w:val="14"/>
-          <w:lang w:eastAsia="fr-FR"/>
-        </w:rPr>
-        <w:t>données:</w:t>
-      </w:r>
-      <w:proofErr w:type="gramEnd"/>
-      <w:r>
-        <w:rPr>
-          <w:rFonts w:ascii="Arial" w:hAnsi="Arial"/>
-          <w:i/>
-          <w:iCs/>
-          <w:sz w:val="24"/>
-          <w:szCs w:val="14"/>
-          <w:lang w:eastAsia="fr-FR"/>
-        </w:rPr>
-        <w:t xml:space="preserve"> interfaces graphiques, modèle conceptuel</w:t>
+        <w:t>ases de données: interfaces graphiques, modèle conceptuel</w:t>
       </w:r>
       <w:r>
         <w:rPr>
@@ -3011,7 +2941,6 @@
           <w:lang w:eastAsia="fr-FR"/>
         </w:rPr>
       </w:pPr>
-      <w:proofErr w:type="gramStart"/>
       <w:r>
         <w:rPr>
           <w:rFonts w:ascii="Arial" w:hAnsi="Arial"/>
@@ -3032,19 +2961,7 @@
           <w:szCs w:val="14"/>
           <w:lang w:eastAsia="fr-FR"/>
         </w:rPr>
-        <w:t>rogrammation:</w:t>
-      </w:r>
-      <w:proofErr w:type="gramEnd"/>
-      <w:r>
-        <w:rPr>
-          <w:rFonts w:ascii="Arial" w:hAnsi="Arial"/>
-          <w:i/>
-          <w:iCs/>
-          <w:sz w:val="24"/>
-          <w:szCs w:val="14"/>
-          <w:lang w:eastAsia="fr-FR"/>
-        </w:rPr>
-        <w:t xml:space="preserve"> interfaces graphiques, maquettes, analyse fonctionnelle…</w:t>
+        <w:t>rogrammation: interfaces graphiques, maquettes, analyse fonctionnelle…</w:t>
       </w:r>
     </w:p>
     <w:p>
@@ -3101,6 +3018,7 @@
       </w:pPr>
       <w:bookmarkStart w:id="6" w:name="_Toc71691012"/>
       <w:bookmarkStart w:id="7" w:name="_Toc499021838"/>
+      <w:commentRangeStart w:id="8"/>
       <w:r>
         <w:rPr>
           <w:i w:val="0"/>
@@ -3110,6 +3028,18 @@
       </w:r>
       <w:bookmarkEnd w:id="6"/>
       <w:bookmarkEnd w:id="7"/>
+      <w:commentRangeEnd w:id="8"/>
+      <w:r>
+        <w:rPr>
+          <w:rStyle w:val="Marquedecommentaire"/>
+          <w:b w:val="0"/>
+          <w:i w:val="0"/>
+          <w:u w:val="none"/>
+        </w:rPr>
+        <w:commentReference w:id="8"/>
+      </w:r>
+      <w:bookmarkStart w:id="9" w:name="_GoBack"/>
+      <w:bookmarkEnd w:id="9"/>
     </w:p>
     <w:p/>
     <w:p>
@@ -3128,25 +3058,7 @@
           <w:iCs/>
           <w:szCs w:val="14"/>
         </w:rPr>
-        <w:t xml:space="preserve">Décrire la stratégie globale de </w:t>
-      </w:r>
-      <w:proofErr w:type="gramStart"/>
-      <w:r>
-        <w:rPr>
-          <w:i/>
-          <w:iCs/>
-          <w:szCs w:val="14"/>
-        </w:rPr>
-        <w:t>test:</w:t>
-      </w:r>
-      <w:proofErr w:type="gramEnd"/>
-      <w:r>
-        <w:rPr>
-          <w:i/>
-          <w:iCs/>
-          <w:szCs w:val="14"/>
-        </w:rPr>
-        <w:t xml:space="preserve"> </w:t>
+        <w:t xml:space="preserve">Décrire la stratégie globale de test: </w:t>
       </w:r>
     </w:p>
     <w:p>
@@ -3177,7 +3089,6 @@
           <w:szCs w:val="14"/>
         </w:rPr>
       </w:pPr>
-      <w:proofErr w:type="gramStart"/>
       <w:r>
         <w:rPr>
           <w:i/>
@@ -3192,16 +3103,7 @@
           <w:iCs/>
           <w:szCs w:val="14"/>
         </w:rPr>
-        <w:t>ypes</w:t>
-      </w:r>
-      <w:proofErr w:type="gramEnd"/>
-      <w:r>
-        <w:rPr>
-          <w:i/>
-          <w:iCs/>
-          <w:szCs w:val="14"/>
-        </w:rPr>
-        <w:t xml:space="preserve"> de des tests et ordre dans lequel ils seront effectués.</w:t>
+        <w:t>ypes de des tests et ordre dans lequel ils seront effectués.</w:t>
       </w:r>
     </w:p>
     <w:p>
@@ -3221,7 +3123,6 @@
           <w:szCs w:val="14"/>
         </w:rPr>
       </w:pPr>
-      <w:proofErr w:type="gramStart"/>
       <w:r>
         <w:rPr>
           <w:i/>
@@ -3236,16 +3137,7 @@
           <w:iCs/>
           <w:szCs w:val="14"/>
         </w:rPr>
-        <w:t>es</w:t>
-      </w:r>
-      <w:proofErr w:type="gramEnd"/>
-      <w:r>
-        <w:rPr>
-          <w:i/>
-          <w:iCs/>
-          <w:szCs w:val="14"/>
-        </w:rPr>
-        <w:t xml:space="preserve"> moyens à mettre en œuvre</w:t>
+        <w:t>es moyens à mettre en œuvre</w:t>
       </w:r>
       <w:r>
         <w:rPr>
@@ -3273,7 +3165,6 @@
           <w:szCs w:val="14"/>
         </w:rPr>
       </w:pPr>
-      <w:proofErr w:type="gramStart"/>
       <w:r>
         <w:rPr>
           <w:i/>
@@ -3288,16 +3179,7 @@
           <w:iCs/>
           <w:szCs w:val="14"/>
         </w:rPr>
-        <w:t>ouverture</w:t>
-      </w:r>
-      <w:proofErr w:type="gramEnd"/>
-      <w:r>
-        <w:rPr>
-          <w:i/>
-          <w:iCs/>
-          <w:szCs w:val="14"/>
-        </w:rPr>
-        <w:t xml:space="preserve"> des tests (tests exhaustifs ou non, si non, pourquoi ?)</w:t>
+        <w:t>ouverture des tests (tests exhaustifs ou non, si non, pourquoi ?)</w:t>
       </w:r>
       <w:r>
         <w:rPr>
@@ -3325,7 +3207,6 @@
           <w:szCs w:val="14"/>
         </w:rPr>
       </w:pPr>
-      <w:proofErr w:type="gramStart"/>
       <w:r>
         <w:rPr>
           <w:i/>
@@ -3340,16 +3221,7 @@
           <w:iCs/>
           <w:szCs w:val="14"/>
         </w:rPr>
-        <w:t>onnées</w:t>
-      </w:r>
-      <w:proofErr w:type="gramEnd"/>
-      <w:r>
-        <w:rPr>
-          <w:i/>
-          <w:iCs/>
-          <w:szCs w:val="14"/>
-        </w:rPr>
-        <w:t xml:space="preserve"> de test à prévoir (données réelles ?)</w:t>
+        <w:t>onnées de test à prévoir (données réelles ?)</w:t>
       </w:r>
       <w:r>
         <w:rPr>
@@ -3377,23 +3249,13 @@
           <w:szCs w:val="14"/>
         </w:rPr>
       </w:pPr>
-      <w:proofErr w:type="gramStart"/>
-      <w:r>
-        <w:rPr>
-          <w:i/>
-          <w:iCs/>
-          <w:szCs w:val="14"/>
-        </w:rPr>
-        <w:t>les</w:t>
-      </w:r>
-      <w:proofErr w:type="gramEnd"/>
-      <w:r>
-        <w:rPr>
-          <w:i/>
-          <w:iCs/>
-          <w:szCs w:val="14"/>
-        </w:rPr>
-        <w:t xml:space="preserve"> testeurs extérieurs éventuels.</w:t>
+      <w:r>
+        <w:rPr>
+          <w:i/>
+          <w:iCs/>
+          <w:szCs w:val="14"/>
+        </w:rPr>
+        <w:t>les testeurs extérieurs éventuels.</w:t>
       </w:r>
     </w:p>
     <w:p>
@@ -3434,9 +3296,9 @@
           <w:color w:val="FF0000"/>
         </w:rPr>
       </w:pPr>
-      <w:bookmarkStart w:id="8" w:name="_Toc25553310"/>
-      <w:bookmarkStart w:id="9" w:name="_Toc71691015"/>
-      <w:bookmarkStart w:id="10" w:name="_Toc499021839"/>
+      <w:bookmarkStart w:id="10" w:name="_Toc25553310"/>
+      <w:bookmarkStart w:id="11" w:name="_Toc71691015"/>
+      <w:bookmarkStart w:id="12" w:name="_Toc499021839"/>
       <w:r>
         <w:rPr>
           <w:rFonts w:cs="Arial"/>
@@ -3444,9 +3306,9 @@
         </w:rPr>
         <w:t>Risques techniques</w:t>
       </w:r>
-      <w:bookmarkEnd w:id="8"/>
-      <w:bookmarkEnd w:id="9"/>
       <w:bookmarkEnd w:id="10"/>
+      <w:bookmarkEnd w:id="11"/>
+      <w:bookmarkEnd w:id="12"/>
     </w:p>
     <w:p>
       <w:pPr>
@@ -3478,7 +3340,6 @@
           <w:sz w:val="24"/>
         </w:rPr>
       </w:pPr>
-      <w:proofErr w:type="gramStart"/>
       <w:r>
         <w:rPr>
           <w:rFonts w:ascii="Arial" w:hAnsi="Arial" w:cs="Arial"/>
@@ -3486,17 +3347,7 @@
           <w:color w:val="FF0000"/>
           <w:sz w:val="24"/>
         </w:rPr>
-        <w:t>risques</w:t>
-      </w:r>
-      <w:proofErr w:type="gramEnd"/>
-      <w:r>
-        <w:rPr>
-          <w:rFonts w:ascii="Arial" w:hAnsi="Arial" w:cs="Arial"/>
-          <w:i/>
-          <w:color w:val="FF0000"/>
-          <w:sz w:val="24"/>
-        </w:rPr>
-        <w:t xml:space="preserve"> techniques (complexité, manque de compétences, …)</w:t>
+        <w:t>risques techniques (complexité, manque de compétences, …)</w:t>
       </w:r>
       <w:r>
         <w:rPr>
@@ -3608,7 +3459,7 @@
           <w:iCs/>
         </w:rPr>
       </w:pPr>
-      <w:bookmarkStart w:id="11" w:name="_Toc499021840"/>
+      <w:bookmarkStart w:id="13" w:name="_Toc499021840"/>
       <w:r>
         <w:rPr>
           <w:i w:val="0"/>
@@ -3616,7 +3467,7 @@
         </w:rPr>
         <w:t>Planification</w:t>
       </w:r>
-      <w:bookmarkEnd w:id="11"/>
+      <w:bookmarkEnd w:id="13"/>
     </w:p>
     <w:p/>
     <w:p>
@@ -3682,7 +3533,6 @@
           <w:lang w:eastAsia="fr-FR"/>
         </w:rPr>
       </w:pPr>
-      <w:proofErr w:type="gramStart"/>
       <w:r>
         <w:rPr>
           <w:rFonts w:ascii="Arial" w:hAnsi="Arial"/>
@@ -3692,19 +3542,7 @@
           <w:szCs w:val="14"/>
           <w:lang w:eastAsia="fr-FR"/>
         </w:rPr>
-        <w:t>planning</w:t>
-      </w:r>
-      <w:proofErr w:type="gramEnd"/>
-      <w:r>
-        <w:rPr>
-          <w:rFonts w:ascii="Arial" w:hAnsi="Arial"/>
-          <w:i/>
-          <w:iCs/>
-          <w:sz w:val="24"/>
-          <w:szCs w:val="14"/>
-          <w:lang w:eastAsia="fr-FR"/>
-        </w:rPr>
-        <w:t xml:space="preserve"> indiquant les dates de début et de fin du projet ainsi que le découpage connu des diverses phases. </w:t>
+        <w:t xml:space="preserve">planning indiquant les dates de début et de fin du projet ainsi que le découpage connu des diverses phases. </w:t>
       </w:r>
     </w:p>
     <w:p>
@@ -3723,7 +3561,6 @@
           <w:lang w:eastAsia="fr-FR"/>
         </w:rPr>
       </w:pPr>
-      <w:proofErr w:type="gramStart"/>
       <w:r>
         <w:rPr>
           <w:rFonts w:ascii="Arial" w:hAnsi="Arial"/>
@@ -3733,19 +3570,7 @@
           <w:szCs w:val="14"/>
           <w:lang w:eastAsia="fr-FR"/>
         </w:rPr>
-        <w:t>partage</w:t>
-      </w:r>
-      <w:proofErr w:type="gramEnd"/>
-      <w:r>
-        <w:rPr>
-          <w:rFonts w:ascii="Arial" w:hAnsi="Arial"/>
-          <w:i/>
-          <w:iCs/>
-          <w:sz w:val="24"/>
-          <w:szCs w:val="14"/>
-          <w:lang w:eastAsia="fr-FR"/>
-        </w:rPr>
-        <w:t xml:space="preserve"> des tâches en cas de travail à plusieurs.</w:t>
+        <w:t>partage des tâches en cas de travail à plusieurs.</w:t>
       </w:r>
     </w:p>
     <w:p>
@@ -3845,9 +3670,9 @@
           <w:iCs/>
         </w:rPr>
       </w:pPr>
-      <w:bookmarkStart w:id="12" w:name="_Toc25553314"/>
-      <w:bookmarkStart w:id="13" w:name="_Toc71691019"/>
-      <w:bookmarkStart w:id="14" w:name="_Toc499021841"/>
+      <w:bookmarkStart w:id="14" w:name="_Toc25553314"/>
+      <w:bookmarkStart w:id="15" w:name="_Toc71691019"/>
+      <w:bookmarkStart w:id="16" w:name="_Toc499021841"/>
       <w:r>
         <w:rPr>
           <w:i w:val="0"/>
@@ -3855,9 +3680,9 @@
         </w:rPr>
         <w:t>Dossier de conception</w:t>
       </w:r>
-      <w:bookmarkEnd w:id="12"/>
-      <w:bookmarkEnd w:id="13"/>
       <w:bookmarkEnd w:id="14"/>
+      <w:bookmarkEnd w:id="15"/>
+      <w:bookmarkEnd w:id="16"/>
     </w:p>
     <w:p>
       <w:pPr>
@@ -3893,7 +3718,7 @@
           <w:i/>
           <w:sz w:val="24"/>
         </w:rPr>
-        <w:t xml:space="preserve">Fournir tous les document de </w:t>
+        <w:t xml:space="preserve">Fournir </w:t>
       </w:r>
       <w:proofErr w:type="gramStart"/>
       <w:r>
@@ -3902,9 +3727,17 @@
           <w:i/>
           <w:sz w:val="24"/>
         </w:rPr>
-        <w:t>conception:</w:t>
+        <w:t>tous les document</w:t>
       </w:r>
       <w:proofErr w:type="gramEnd"/>
+      <w:r>
+        <w:rPr>
+          <w:rFonts w:ascii="Arial" w:hAnsi="Arial" w:cs="Arial"/>
+          <w:i/>
+          <w:sz w:val="24"/>
+        </w:rPr>
+        <w:t xml:space="preserve"> de conception:</w:t>
+      </w:r>
     </w:p>
     <w:p>
       <w:pPr>
@@ -3934,23 +3767,13 @@
           <w:sz w:val="24"/>
         </w:rPr>
       </w:pPr>
-      <w:proofErr w:type="gramStart"/>
       <w:r>
         <w:rPr>
           <w:rFonts w:ascii="Arial" w:hAnsi="Arial" w:cs="Arial"/>
           <w:i/>
           <w:sz w:val="24"/>
         </w:rPr>
-        <w:t>le</w:t>
-      </w:r>
-      <w:proofErr w:type="gramEnd"/>
-      <w:r>
-        <w:rPr>
-          <w:rFonts w:ascii="Arial" w:hAnsi="Arial" w:cs="Arial"/>
-          <w:i/>
-          <w:sz w:val="24"/>
-        </w:rPr>
-        <w:t xml:space="preserve"> choix du matériel HW</w:t>
+        <w:t>le choix du matériel HW</w:t>
       </w:r>
     </w:p>
     <w:p>
@@ -3966,23 +3789,13 @@
           <w:sz w:val="24"/>
         </w:rPr>
       </w:pPr>
-      <w:proofErr w:type="gramStart"/>
       <w:r>
         <w:rPr>
           <w:rFonts w:ascii="Arial" w:hAnsi="Arial" w:cs="Arial"/>
           <w:i/>
           <w:sz w:val="24"/>
         </w:rPr>
-        <w:t>le</w:t>
-      </w:r>
-      <w:proofErr w:type="gramEnd"/>
-      <w:r>
-        <w:rPr>
-          <w:rFonts w:ascii="Arial" w:hAnsi="Arial" w:cs="Arial"/>
-          <w:i/>
-          <w:sz w:val="24"/>
-        </w:rPr>
-        <w:t xml:space="preserve"> choix des systèmes d'exploitation pour la réalisation </w:t>
+        <w:t xml:space="preserve">le choix des systèmes d'exploitation pour la réalisation </w:t>
       </w:r>
       <w:r>
         <w:rPr>
@@ -4015,23 +3828,13 @@
           <w:sz w:val="24"/>
         </w:rPr>
       </w:pPr>
-      <w:proofErr w:type="gramStart"/>
       <w:r>
         <w:rPr>
           <w:rFonts w:ascii="Arial" w:hAnsi="Arial" w:cs="Arial"/>
           <w:i/>
           <w:sz w:val="24"/>
         </w:rPr>
-        <w:t>le</w:t>
-      </w:r>
-      <w:proofErr w:type="gramEnd"/>
-      <w:r>
-        <w:rPr>
-          <w:rFonts w:ascii="Arial" w:hAnsi="Arial" w:cs="Arial"/>
-          <w:i/>
-          <w:sz w:val="24"/>
-        </w:rPr>
-        <w:t xml:space="preserve"> choix des outils logiciels pour la réalisation </w:t>
+        <w:t xml:space="preserve">le choix des outils logiciels pour la réalisation </w:t>
       </w:r>
       <w:r>
         <w:rPr>
@@ -4064,23 +3867,13 @@
           <w:sz w:val="24"/>
         </w:rPr>
       </w:pPr>
-      <w:proofErr w:type="gramStart"/>
       <w:r>
         <w:rPr>
           <w:rFonts w:ascii="Arial" w:hAnsi="Arial" w:cs="Arial"/>
           <w:i/>
           <w:sz w:val="24"/>
         </w:rPr>
-        <w:t>site</w:t>
-      </w:r>
-      <w:proofErr w:type="gramEnd"/>
-      <w:r>
-        <w:rPr>
-          <w:rFonts w:ascii="Arial" w:hAnsi="Arial" w:cs="Arial"/>
-          <w:i/>
-          <w:sz w:val="24"/>
-        </w:rPr>
-        <w:t xml:space="preserve"> web: </w:t>
+        <w:t xml:space="preserve">site web: </w:t>
       </w:r>
       <w:r>
         <w:rPr>
@@ -4104,23 +3897,13 @@
           <w:sz w:val="24"/>
         </w:rPr>
       </w:pPr>
-      <w:proofErr w:type="gramStart"/>
       <w:r>
         <w:rPr>
           <w:rFonts w:ascii="Arial" w:hAnsi="Arial" w:cs="Arial"/>
           <w:i/>
           <w:sz w:val="24"/>
         </w:rPr>
-        <w:t>bases</w:t>
-      </w:r>
-      <w:proofErr w:type="gramEnd"/>
-      <w:r>
-        <w:rPr>
-          <w:rFonts w:ascii="Arial" w:hAnsi="Arial" w:cs="Arial"/>
-          <w:i/>
-          <w:sz w:val="24"/>
-        </w:rPr>
-        <w:t xml:space="preserve"> de données: décrire le modèle relationnel, le contenu détaillé des tables (caractéristiques de chaque champs) et les requêtes.</w:t>
+        <w:t>bases de données: décrire le modèle relationnel, le contenu détaillé des tables (caractéristiques de chaque champs) et les requêtes.</w:t>
       </w:r>
     </w:p>
     <w:p>
@@ -4136,23 +3919,13 @@
           <w:sz w:val="24"/>
         </w:rPr>
       </w:pPr>
-      <w:proofErr w:type="gramStart"/>
       <w:r>
         <w:rPr>
           <w:rFonts w:ascii="Arial" w:hAnsi="Arial" w:cs="Arial"/>
           <w:i/>
           <w:sz w:val="24"/>
         </w:rPr>
-        <w:t>programmation</w:t>
-      </w:r>
-      <w:proofErr w:type="gramEnd"/>
-      <w:r>
-        <w:rPr>
-          <w:rFonts w:ascii="Arial" w:hAnsi="Arial" w:cs="Arial"/>
-          <w:i/>
-          <w:sz w:val="24"/>
-        </w:rPr>
-        <w:t xml:space="preserve"> et scripts: organigramme, architecture du programme, découpage modulaire, entrées-sorties des modules, pseudo-code</w:t>
+        <w:t>programmation et scripts: organigramme, architecture du programme, découpage modulaire, entrées-sorties des modules, pseudo-code</w:t>
       </w:r>
       <w:r>
         <w:rPr>
@@ -4259,16 +4032,16 @@
           <w:tab w:val="num" w:pos="360"/>
         </w:tabs>
       </w:pPr>
-      <w:bookmarkStart w:id="15" w:name="_Toc71703259"/>
-      <w:bookmarkStart w:id="16" w:name="_Toc499021842"/>
+      <w:bookmarkStart w:id="17" w:name="_Toc71703259"/>
+      <w:bookmarkStart w:id="18" w:name="_Toc499021842"/>
       <w:r>
         <w:t>R</w:t>
       </w:r>
-      <w:bookmarkEnd w:id="15"/>
+      <w:bookmarkEnd w:id="17"/>
       <w:r>
         <w:t>éalisation</w:t>
       </w:r>
-      <w:bookmarkEnd w:id="16"/>
+      <w:bookmarkEnd w:id="18"/>
     </w:p>
     <w:p>
       <w:pPr>
@@ -4278,9 +4051,9 @@
           <w:iCs/>
         </w:rPr>
       </w:pPr>
-      <w:bookmarkStart w:id="17" w:name="_Toc25553317"/>
-      <w:bookmarkStart w:id="18" w:name="_Toc71691022"/>
-      <w:bookmarkStart w:id="19" w:name="_Toc499021843"/>
+      <w:bookmarkStart w:id="19" w:name="_Toc25553317"/>
+      <w:bookmarkStart w:id="20" w:name="_Toc71691022"/>
+      <w:bookmarkStart w:id="21" w:name="_Toc499021843"/>
       <w:r>
         <w:rPr>
           <w:i w:val="0"/>
@@ -4288,12 +4061,12 @@
         </w:rPr>
         <w:t>Dossier de réalisation</w:t>
       </w:r>
-      <w:bookmarkStart w:id="20" w:name="_Toc25553318"/>
-      <w:bookmarkEnd w:id="17"/>
-      <w:bookmarkEnd w:id="18"/>
+      <w:bookmarkStart w:id="22" w:name="_Toc25553318"/>
       <w:bookmarkEnd w:id="19"/>
-    </w:p>
-    <w:bookmarkEnd w:id="20"/>
+      <w:bookmarkEnd w:id="20"/>
+      <w:bookmarkEnd w:id="21"/>
+    </w:p>
+    <w:bookmarkEnd w:id="22"/>
     <w:p>
       <w:pPr>
         <w:ind w:firstLine="360"/>
@@ -4344,21 +4117,12 @@
           <w:iCs/>
         </w:rPr>
       </w:pPr>
-      <w:proofErr w:type="gramStart"/>
-      <w:r>
-        <w:rPr>
-          <w:i/>
-          <w:iCs/>
-        </w:rPr>
-        <w:t>les</w:t>
-      </w:r>
-      <w:proofErr w:type="gramEnd"/>
-      <w:r>
-        <w:rPr>
-          <w:i/>
-          <w:iCs/>
-        </w:rPr>
-        <w:t xml:space="preserve"> répertoires où le logiciel est installé</w:t>
+      <w:r>
+        <w:rPr>
+          <w:i/>
+          <w:iCs/>
+        </w:rPr>
+        <w:t>les répertoires où le logiciel est installé</w:t>
       </w:r>
     </w:p>
     <w:p>
@@ -4377,21 +4141,12 @@
           <w:iCs/>
         </w:rPr>
       </w:pPr>
-      <w:proofErr w:type="gramStart"/>
-      <w:r>
-        <w:rPr>
-          <w:i/>
-          <w:iCs/>
-        </w:rPr>
-        <w:t>la</w:t>
-      </w:r>
-      <w:proofErr w:type="gramEnd"/>
-      <w:r>
-        <w:rPr>
-          <w:i/>
-          <w:iCs/>
-        </w:rPr>
-        <w:t xml:space="preserve"> liste de tous les fichiers et une rapide description de leur contenu (des noms qui parlent !)</w:t>
+      <w:r>
+        <w:rPr>
+          <w:i/>
+          <w:iCs/>
+        </w:rPr>
+        <w:t>la liste de tous les fichiers et une rapide description de leur contenu (des noms qui parlent !)</w:t>
       </w:r>
     </w:p>
     <w:p>
@@ -4410,21 +4165,12 @@
           <w:iCs/>
         </w:rPr>
       </w:pPr>
-      <w:proofErr w:type="gramStart"/>
-      <w:r>
-        <w:rPr>
-          <w:i/>
-          <w:iCs/>
-        </w:rPr>
-        <w:t>les</w:t>
-      </w:r>
-      <w:proofErr w:type="gramEnd"/>
-      <w:r>
-        <w:rPr>
-          <w:i/>
-          <w:iCs/>
-        </w:rPr>
-        <w:t xml:space="preserve"> versions des systèmes d'exploitation et des outils logiciels</w:t>
+      <w:r>
+        <w:rPr>
+          <w:i/>
+          <w:iCs/>
+        </w:rPr>
+        <w:t>les versions des systèmes d'exploitation et des outils logiciels</w:t>
       </w:r>
     </w:p>
     <w:p>
@@ -4443,21 +4189,12 @@
           <w:iCs/>
         </w:rPr>
       </w:pPr>
-      <w:proofErr w:type="gramStart"/>
-      <w:r>
-        <w:rPr>
-          <w:i/>
-          <w:iCs/>
-        </w:rPr>
-        <w:t>la</w:t>
-      </w:r>
-      <w:proofErr w:type="gramEnd"/>
-      <w:r>
-        <w:rPr>
-          <w:i/>
-          <w:iCs/>
-        </w:rPr>
-        <w:t xml:space="preserve"> description exacte du matériel</w:t>
+      <w:r>
+        <w:rPr>
+          <w:i/>
+          <w:iCs/>
+        </w:rPr>
+        <w:t>la description exacte du matériel</w:t>
       </w:r>
     </w:p>
     <w:p>
@@ -4476,21 +4213,12 @@
           <w:iCs/>
         </w:rPr>
       </w:pPr>
-      <w:proofErr w:type="gramStart"/>
-      <w:r>
-        <w:rPr>
-          <w:i/>
-          <w:iCs/>
-        </w:rPr>
-        <w:t>le</w:t>
-      </w:r>
-      <w:proofErr w:type="gramEnd"/>
-      <w:r>
-        <w:rPr>
-          <w:i/>
-          <w:iCs/>
-        </w:rPr>
-        <w:t xml:space="preserve"> numé</w:t>
+      <w:r>
+        <w:rPr>
+          <w:i/>
+          <w:iCs/>
+        </w:rPr>
+        <w:t>le numé</w:t>
       </w:r>
       <w:r>
         <w:rPr>
@@ -4524,21 +4252,12 @@
           <w:u w:val="single"/>
         </w:rPr>
       </w:pPr>
-      <w:proofErr w:type="gramStart"/>
-      <w:r>
-        <w:rPr>
-          <w:i/>
-          <w:iCs/>
-        </w:rPr>
-        <w:t>programmation</w:t>
-      </w:r>
-      <w:proofErr w:type="gramEnd"/>
-      <w:r>
-        <w:rPr>
-          <w:i/>
-          <w:iCs/>
-        </w:rPr>
-        <w:t xml:space="preserve"> et scripts: librairies externes, dictionnaire des données, reconstruction du logiciel</w:t>
+      <w:r>
+        <w:rPr>
+          <w:i/>
+          <w:iCs/>
+        </w:rPr>
+        <w:t>programmation et scripts: librairies externes, dictionnaire des données, reconstruction du logiciel</w:t>
       </w:r>
       <w:r>
         <w:rPr>
@@ -4592,7 +4311,6 @@
           <w:i/>
           <w:iCs/>
         </w:rPr>
-        <w:lastRenderedPageBreak/>
         <w:t xml:space="preserve">NOTE : </w:t>
       </w:r>
       <w:r>
@@ -4619,9 +4337,9 @@
           <w:iCs/>
         </w:rPr>
       </w:pPr>
-      <w:bookmarkStart w:id="21" w:name="_Toc25553321"/>
-      <w:bookmarkStart w:id="22" w:name="_Toc71691025"/>
-      <w:bookmarkStart w:id="23" w:name="_Toc499021844"/>
+      <w:bookmarkStart w:id="23" w:name="_Toc25553321"/>
+      <w:bookmarkStart w:id="24" w:name="_Toc71691025"/>
+      <w:bookmarkStart w:id="25" w:name="_Toc499021844"/>
       <w:r>
         <w:rPr>
           <w:i w:val="0"/>
@@ -4629,7 +4347,7 @@
         </w:rPr>
         <w:t>Description des test</w:t>
       </w:r>
-      <w:bookmarkEnd w:id="21"/>
+      <w:bookmarkEnd w:id="23"/>
       <w:r>
         <w:rPr>
           <w:i w:val="0"/>
@@ -4637,8 +4355,8 @@
         </w:rPr>
         <w:t>s effectués</w:t>
       </w:r>
-      <w:bookmarkEnd w:id="22"/>
-      <w:bookmarkEnd w:id="23"/>
+      <w:bookmarkEnd w:id="24"/>
+      <w:bookmarkEnd w:id="25"/>
     </w:p>
     <w:p>
       <w:pPr>
@@ -4661,16 +4379,8 @@
         <w:rPr>
           <w:i/>
         </w:rPr>
-        <w:t xml:space="preserve">Pour chaque partie testée de votre projet, il faut </w:t>
-      </w:r>
-      <w:proofErr w:type="gramStart"/>
-      <w:r>
-        <w:rPr>
-          <w:i/>
-        </w:rPr>
-        <w:t>décrire:</w:t>
-      </w:r>
-      <w:proofErr w:type="gramEnd"/>
+        <w:t>Pour chaque partie testée de votre projet, il faut décrire:</w:t>
+      </w:r>
     </w:p>
     <w:p>
       <w:pPr>
@@ -4692,19 +4402,11 @@
           <w:i/>
         </w:rPr>
       </w:pPr>
-      <w:proofErr w:type="gramStart"/>
-      <w:r>
-        <w:rPr>
-          <w:i/>
-        </w:rPr>
-        <w:t>les</w:t>
-      </w:r>
-      <w:proofErr w:type="gramEnd"/>
-      <w:r>
-        <w:rPr>
-          <w:i/>
-        </w:rPr>
-        <w:t xml:space="preserve"> conditions exactes de chaque test</w:t>
+      <w:r>
+        <w:rPr>
+          <w:i/>
+        </w:rPr>
+        <w:t>les conditions exactes de chaque test</w:t>
       </w:r>
     </w:p>
     <w:p>
@@ -4717,19 +4419,11 @@
           <w:i/>
         </w:rPr>
       </w:pPr>
-      <w:proofErr w:type="gramStart"/>
-      <w:r>
-        <w:rPr>
-          <w:i/>
-        </w:rPr>
-        <w:t>les</w:t>
-      </w:r>
-      <w:proofErr w:type="gramEnd"/>
-      <w:r>
-        <w:rPr>
-          <w:i/>
-        </w:rPr>
-        <w:t xml:space="preserve"> preuves de test (papier ou fichier)</w:t>
+      <w:r>
+        <w:rPr>
+          <w:i/>
+        </w:rPr>
+        <w:t>les preuves de test (papier ou fichier)</w:t>
       </w:r>
     </w:p>
     <w:p>
@@ -4742,19 +4436,11 @@
           <w:i/>
         </w:rPr>
       </w:pPr>
-      <w:proofErr w:type="gramStart"/>
-      <w:r>
-        <w:rPr>
-          <w:i/>
-        </w:rPr>
-        <w:t>tests</w:t>
-      </w:r>
-      <w:proofErr w:type="gramEnd"/>
-      <w:r>
-        <w:rPr>
-          <w:i/>
-        </w:rPr>
-        <w:t xml:space="preserve"> sans preuve: fournir au moins une description </w:t>
+      <w:r>
+        <w:rPr>
+          <w:i/>
+        </w:rPr>
+        <w:t xml:space="preserve">tests sans preuve: fournir au moins une description </w:t>
       </w:r>
     </w:p>
     <w:p>
@@ -4765,9 +4451,9 @@
           <w:iCs/>
         </w:rPr>
       </w:pPr>
-      <w:bookmarkStart w:id="24" w:name="_Toc25553322"/>
-      <w:bookmarkStart w:id="25" w:name="_Toc71691026"/>
-      <w:bookmarkStart w:id="26" w:name="_Toc499021845"/>
+      <w:bookmarkStart w:id="26" w:name="_Toc25553322"/>
+      <w:bookmarkStart w:id="27" w:name="_Toc71691026"/>
+      <w:bookmarkStart w:id="28" w:name="_Toc499021845"/>
       <w:r>
         <w:rPr>
           <w:i w:val="0"/>
@@ -4775,7 +4461,7 @@
         </w:rPr>
         <w:t xml:space="preserve">Erreurs </w:t>
       </w:r>
-      <w:bookmarkEnd w:id="24"/>
+      <w:bookmarkEnd w:id="26"/>
       <w:r>
         <w:rPr>
           <w:i w:val="0"/>
@@ -4783,8 +4469,8 @@
         </w:rPr>
         <w:t>restantes</w:t>
       </w:r>
-      <w:bookmarkEnd w:id="25"/>
-      <w:bookmarkEnd w:id="26"/>
+      <w:bookmarkEnd w:id="27"/>
+      <w:bookmarkEnd w:id="28"/>
       <w:r>
         <w:rPr>
           <w:i w:val="0"/>
@@ -4800,7 +4486,7 @@
           <w:i/>
         </w:rPr>
       </w:pPr>
-      <w:bookmarkStart w:id="27" w:name="_Toc25553323"/>
+      <w:bookmarkStart w:id="29" w:name="_Toc25553323"/>
     </w:p>
     <w:p>
       <w:pPr>
@@ -4813,21 +4499,7 @@
         <w:rPr>
           <w:i/>
         </w:rPr>
-        <w:t xml:space="preserve">S'il reste encore des </w:t>
-      </w:r>
-      <w:proofErr w:type="gramStart"/>
-      <w:r>
-        <w:rPr>
-          <w:i/>
-        </w:rPr>
-        <w:t>erreurs:</w:t>
-      </w:r>
-      <w:proofErr w:type="gramEnd"/>
-      <w:r>
-        <w:rPr>
-          <w:i/>
-        </w:rPr>
-        <w:t xml:space="preserve"> </w:t>
+        <w:t xml:space="preserve">S'il reste encore des erreurs: </w:t>
       </w:r>
     </w:p>
     <w:p>
@@ -4871,7 +4543,7 @@
         </w:rPr>
         <w:t>Conséquences sur l'utilisation du produit</w:t>
       </w:r>
-      <w:bookmarkEnd w:id="27"/>
+      <w:bookmarkEnd w:id="29"/>
     </w:p>
     <w:p>
       <w:pPr>
@@ -4907,9 +4579,9 @@
           <w:iCs/>
         </w:rPr>
       </w:pPr>
-      <w:bookmarkStart w:id="28" w:name="_Toc25553326"/>
-      <w:bookmarkStart w:id="29" w:name="_Toc71691029"/>
-      <w:bookmarkStart w:id="30" w:name="_Toc499021846"/>
+      <w:bookmarkStart w:id="30" w:name="_Toc25553326"/>
+      <w:bookmarkStart w:id="31" w:name="_Toc71691029"/>
+      <w:bookmarkStart w:id="32" w:name="_Toc499021846"/>
       <w:r>
         <w:rPr>
           <w:i w:val="0"/>
@@ -4917,7 +4589,7 @@
         </w:rPr>
         <w:t>Liste des documents</w:t>
       </w:r>
-      <w:bookmarkEnd w:id="28"/>
+      <w:bookmarkEnd w:id="30"/>
       <w:r>
         <w:rPr>
           <w:i w:val="0"/>
@@ -4925,8 +4597,8 @@
         </w:rPr>
         <w:t xml:space="preserve"> fournis</w:t>
       </w:r>
-      <w:bookmarkEnd w:id="29"/>
-      <w:bookmarkEnd w:id="30"/>
+      <w:bookmarkEnd w:id="31"/>
+      <w:bookmarkEnd w:id="32"/>
     </w:p>
     <w:p>
       <w:pPr>
@@ -4980,21 +4652,12 @@
           <w:i/>
         </w:rPr>
       </w:pPr>
-      <w:proofErr w:type="gramStart"/>
       <w:r>
         <w:rPr>
           <w:rFonts w:cs="Arial"/>
           <w:i/>
         </w:rPr>
-        <w:t>le</w:t>
-      </w:r>
-      <w:proofErr w:type="gramEnd"/>
-      <w:r>
-        <w:rPr>
-          <w:rFonts w:cs="Arial"/>
-          <w:i/>
-        </w:rPr>
-        <w:t xml:space="preserve"> rapport de projet</w:t>
+        <w:t>le rapport de projet</w:t>
       </w:r>
     </w:p>
     <w:p>
@@ -5008,21 +4671,12 @@
           <w:i/>
         </w:rPr>
       </w:pPr>
-      <w:proofErr w:type="gramStart"/>
       <w:r>
         <w:rPr>
           <w:rFonts w:cs="Arial"/>
           <w:i/>
         </w:rPr>
-        <w:t>le</w:t>
-      </w:r>
-      <w:proofErr w:type="gramEnd"/>
-      <w:r>
-        <w:rPr>
-          <w:rFonts w:cs="Arial"/>
-          <w:i/>
-        </w:rPr>
-        <w:t xml:space="preserve"> manuel d'Installation (en annexe)</w:t>
+        <w:t>le manuel d'Installation (en annexe)</w:t>
       </w:r>
     </w:p>
     <w:p>
@@ -5036,21 +4690,12 @@
           <w:i/>
         </w:rPr>
       </w:pPr>
-      <w:proofErr w:type="gramStart"/>
       <w:r>
         <w:rPr>
           <w:rFonts w:cs="Arial"/>
           <w:i/>
         </w:rPr>
-        <w:t>le</w:t>
-      </w:r>
-      <w:proofErr w:type="gramEnd"/>
-      <w:r>
-        <w:rPr>
-          <w:rFonts w:cs="Arial"/>
-          <w:i/>
-        </w:rPr>
-        <w:t xml:space="preserve"> manuel d'Utilisation avec des exemples graphiques (en annexe)</w:t>
+        <w:t>le manuel d'Utilisation avec des exemples graphiques (en annexe)</w:t>
       </w:r>
     </w:p>
     <w:p>
@@ -5064,21 +4709,12 @@
           <w:i/>
         </w:rPr>
       </w:pPr>
-      <w:proofErr w:type="gramStart"/>
       <w:r>
         <w:rPr>
           <w:rFonts w:cs="Arial"/>
           <w:i/>
         </w:rPr>
-        <w:t>autres</w:t>
-      </w:r>
-      <w:proofErr w:type="gramEnd"/>
-      <w:r>
-        <w:rPr>
-          <w:rFonts w:cs="Arial"/>
-          <w:i/>
-        </w:rPr>
-        <w:t>…</w:t>
+        <w:t>autres…</w:t>
       </w:r>
     </w:p>
     <w:p>
@@ -5109,18 +4745,18 @@
           <w:tab w:val="num" w:pos="360"/>
         </w:tabs>
       </w:pPr>
-      <w:bookmarkStart w:id="31" w:name="_Toc25553328"/>
-      <w:bookmarkStart w:id="32" w:name="_Toc71703263"/>
-      <w:bookmarkStart w:id="33" w:name="_Toc499021847"/>
+      <w:bookmarkStart w:id="33" w:name="_Toc25553328"/>
+      <w:bookmarkStart w:id="34" w:name="_Toc71703263"/>
+      <w:bookmarkStart w:id="35" w:name="_Toc499021847"/>
       <w:r>
         <w:t>C</w:t>
       </w:r>
-      <w:bookmarkEnd w:id="31"/>
-      <w:bookmarkEnd w:id="32"/>
+      <w:bookmarkEnd w:id="33"/>
+      <w:bookmarkEnd w:id="34"/>
       <w:r>
         <w:t>onclusions</w:t>
       </w:r>
-      <w:bookmarkEnd w:id="33"/>
+      <w:bookmarkEnd w:id="35"/>
     </w:p>
     <w:p>
       <w:pPr>
@@ -5148,18 +4784,8 @@
           <w:i/>
           <w:sz w:val="24"/>
         </w:rPr>
-        <w:t xml:space="preserve">Développez en tous cas les points </w:t>
-      </w:r>
-      <w:proofErr w:type="gramStart"/>
-      <w:r>
-        <w:rPr>
-          <w:rFonts w:ascii="Arial" w:hAnsi="Arial" w:cs="Arial"/>
-          <w:i/>
-          <w:sz w:val="24"/>
-        </w:rPr>
-        <w:t>suivants:</w:t>
-      </w:r>
-      <w:proofErr w:type="gramEnd"/>
+        <w:t>Développez en tous cas les points suivants:</w:t>
+      </w:r>
     </w:p>
     <w:p>
       <w:pPr>
@@ -5279,17 +4905,16 @@
           <w:tab w:val="num" w:pos="360"/>
         </w:tabs>
       </w:pPr>
-      <w:bookmarkStart w:id="34" w:name="_Toc71703264"/>
-      <w:bookmarkStart w:id="35" w:name="_Toc499021848"/>
-      <w:r>
-        <w:lastRenderedPageBreak/>
+      <w:bookmarkStart w:id="36" w:name="_Toc71703264"/>
+      <w:bookmarkStart w:id="37" w:name="_Toc499021848"/>
+      <w:r>
         <w:t>A</w:t>
       </w:r>
-      <w:bookmarkEnd w:id="34"/>
+      <w:bookmarkEnd w:id="36"/>
       <w:r>
         <w:t>nnexes</w:t>
       </w:r>
-      <w:bookmarkEnd w:id="35"/>
+      <w:bookmarkEnd w:id="37"/>
     </w:p>
     <w:p/>
     <w:p>
@@ -5301,7 +4926,7 @@
           <w:color w:val="FF0000"/>
         </w:rPr>
       </w:pPr>
-      <w:bookmarkStart w:id="36" w:name="_Toc499021849"/>
+      <w:bookmarkStart w:id="38" w:name="_Toc499021849"/>
       <w:r>
         <w:rPr>
           <w:i w:val="0"/>
@@ -5310,7 +4935,7 @@
         </w:rPr>
         <w:t>Résumé du rapport du TPI / version succincte de la documentation</w:t>
       </w:r>
-      <w:bookmarkEnd w:id="36"/>
+      <w:bookmarkEnd w:id="38"/>
     </w:p>
     <w:p>
       <w:pPr>
@@ -5348,8 +4973,8 @@
           <w:iCs/>
         </w:rPr>
       </w:pPr>
-      <w:bookmarkStart w:id="37" w:name="_Toc71703265"/>
-      <w:bookmarkStart w:id="38" w:name="_Toc499021850"/>
+      <w:bookmarkStart w:id="39" w:name="_Toc71703265"/>
+      <w:bookmarkStart w:id="40" w:name="_Toc499021850"/>
       <w:r>
         <w:rPr>
           <w:i w:val="0"/>
@@ -5357,8 +4982,8 @@
         </w:rPr>
         <w:t>Sources – Bibliographie</w:t>
       </w:r>
-      <w:bookmarkEnd w:id="37"/>
-      <w:bookmarkEnd w:id="38"/>
+      <w:bookmarkEnd w:id="39"/>
+      <w:bookmarkEnd w:id="40"/>
     </w:p>
     <w:p>
       <w:pPr>
@@ -5391,21 +5016,7 @@
         <w:rPr>
           <w:i/>
         </w:rPr>
-        <w:t xml:space="preserve"> (Titre, auteur, date), des sites Internet (URL) consultés, des articles (Revue, date, titre, </w:t>
-      </w:r>
-      <w:proofErr w:type="gramStart"/>
-      <w:r>
-        <w:rPr>
-          <w:i/>
-        </w:rPr>
-        <w:t>auteur)…</w:t>
-      </w:r>
-      <w:proofErr w:type="gramEnd"/>
-      <w:r>
-        <w:rPr>
-          <w:i/>
-        </w:rPr>
-        <w:t xml:space="preserve"> Et de toutes les aides externes (noms)  </w:t>
+        <w:t xml:space="preserve"> (Titre, auteur, date), des sites Internet (URL) consultés, des articles (Revue, date, titre, auteur)… Et de toutes les aides externes (noms)  </w:t>
       </w:r>
     </w:p>
     <w:p>
@@ -5455,9 +5066,9 @@
           <w:iCs/>
         </w:rPr>
       </w:pPr>
-      <w:bookmarkStart w:id="39" w:name="_Toc25553330"/>
-      <w:bookmarkStart w:id="40" w:name="_Toc71703266"/>
-      <w:bookmarkStart w:id="41" w:name="_Toc499021851"/>
+      <w:bookmarkStart w:id="41" w:name="_Toc25553330"/>
+      <w:bookmarkStart w:id="42" w:name="_Toc71703266"/>
+      <w:bookmarkStart w:id="43" w:name="_Toc499021851"/>
       <w:r>
         <w:rPr>
           <w:i w:val="0"/>
@@ -5465,8 +5076,8 @@
         </w:rPr>
         <w:t xml:space="preserve">Journal de </w:t>
       </w:r>
-      <w:bookmarkEnd w:id="39"/>
-      <w:bookmarkEnd w:id="40"/>
+      <w:bookmarkEnd w:id="41"/>
+      <w:bookmarkEnd w:id="42"/>
       <w:r>
         <w:rPr>
           <w:i w:val="0"/>
@@ -5474,7 +5085,7 @@
         </w:rPr>
         <w:t>travail</w:t>
       </w:r>
-      <w:bookmarkEnd w:id="41"/>
+      <w:bookmarkEnd w:id="43"/>
     </w:p>
     <w:p>
       <w:pPr>
@@ -5519,7 +5130,7 @@
           <w:iCs/>
         </w:rPr>
       </w:pPr>
-      <w:bookmarkStart w:id="42" w:name="_Toc25553331"/>
+      <w:bookmarkStart w:id="44" w:name="_Toc25553331"/>
     </w:p>
     <w:p>
       <w:pPr>
@@ -5530,8 +5141,8 @@
           <w:color w:val="FF0000"/>
         </w:rPr>
       </w:pPr>
-      <w:bookmarkStart w:id="43" w:name="_Toc71703267"/>
-      <w:bookmarkStart w:id="44" w:name="_Toc499021852"/>
+      <w:bookmarkStart w:id="45" w:name="_Toc71703267"/>
+      <w:bookmarkStart w:id="46" w:name="_Toc499021852"/>
       <w:r>
         <w:rPr>
           <w:i w:val="0"/>
@@ -5540,9 +5151,9 @@
         </w:rPr>
         <w:t>Manuel d'Installation</w:t>
       </w:r>
-      <w:bookmarkEnd w:id="42"/>
-      <w:bookmarkEnd w:id="43"/>
       <w:bookmarkEnd w:id="44"/>
+      <w:bookmarkEnd w:id="45"/>
+      <w:bookmarkEnd w:id="46"/>
     </w:p>
     <w:p>
       <w:pPr>
@@ -5587,9 +5198,9 @@
           <w:color w:val="FF0000"/>
         </w:rPr>
       </w:pPr>
-      <w:bookmarkStart w:id="45" w:name="_Toc25553332"/>
-      <w:bookmarkStart w:id="46" w:name="_Toc71703268"/>
-      <w:bookmarkStart w:id="47" w:name="_Toc499021853"/>
+      <w:bookmarkStart w:id="47" w:name="_Toc25553332"/>
+      <w:bookmarkStart w:id="48" w:name="_Toc71703268"/>
+      <w:bookmarkStart w:id="49" w:name="_Toc499021853"/>
       <w:r>
         <w:rPr>
           <w:i w:val="0"/>
@@ -5598,11 +5209,9 @@
         </w:rPr>
         <w:t>Manuel d'Utilisation</w:t>
       </w:r>
-      <w:bookmarkStart w:id="48" w:name="_GoBack"/>
-      <w:bookmarkEnd w:id="45"/>
-      <w:bookmarkEnd w:id="46"/>
       <w:bookmarkEnd w:id="47"/>
       <w:bookmarkEnd w:id="48"/>
+      <w:bookmarkEnd w:id="49"/>
     </w:p>
     <w:p>
       <w:pPr>
@@ -5647,9 +5256,9 @@
           <w:color w:val="FF0000"/>
         </w:rPr>
       </w:pPr>
-      <w:bookmarkStart w:id="49" w:name="_Toc71703270"/>
-      <w:bookmarkStart w:id="50" w:name="_Toc499021854"/>
-      <w:bookmarkStart w:id="51" w:name="_Toc25553334"/>
+      <w:bookmarkStart w:id="50" w:name="_Toc71703270"/>
+      <w:bookmarkStart w:id="51" w:name="_Toc499021854"/>
+      <w:bookmarkStart w:id="52" w:name="_Toc25553334"/>
       <w:r>
         <w:rPr>
           <w:i w:val="0"/>
@@ -5666,8 +5275,8 @@
         </w:rPr>
         <w:t>rchives du projet</w:t>
       </w:r>
-      <w:bookmarkEnd w:id="49"/>
       <w:bookmarkEnd w:id="50"/>
+      <w:bookmarkEnd w:id="51"/>
       <w:r>
         <w:rPr>
           <w:i w:val="0"/>
@@ -5676,7 +5285,7 @@
         </w:rPr>
         <w:t xml:space="preserve"> </w:t>
       </w:r>
-      <w:bookmarkEnd w:id="51"/>
+      <w:bookmarkEnd w:id="52"/>
     </w:p>
     <w:p>
       <w:pPr>
@@ -5721,8 +5330,8 @@
       </w:pPr>
     </w:p>
     <w:sectPr>
-      <w:headerReference w:type="default" r:id="rId7"/>
-      <w:footerReference w:type="default" r:id="rId8"/>
+      <w:headerReference w:type="default" r:id="rId13"/>
+      <w:footerReference w:type="default" r:id="rId14"/>
       <w:pgSz w:w="11906" w:h="16838" w:code="9"/>
       <w:pgMar w:top="1418" w:right="1418" w:bottom="1418" w:left="1418" w:header="720" w:footer="720" w:gutter="0"/>
       <w:cols w:space="720"/>
@@ -5732,8 +5341,49 @@
 </w:document>
 </file>
 
+<file path=word/comments.xml><?xml version="1.0" encoding="utf-8"?>
+<w:comments xmlns:wpc="http://schemas.microsoft.com/office/word/2010/wordprocessingCanvas" xmlns:cx="http://schemas.microsoft.com/office/drawing/2014/chartex" xmlns:cx1="http://schemas.microsoft.com/office/drawing/2015/9/8/chartex" xmlns:cx2="http://schemas.microsoft.com/office/drawing/2015/10/21/chartex" xmlns:cx3="http://schemas.microsoft.com/office/drawing/2016/5/9/chartex" xmlns:cx4="http://schemas.microsoft.com/office/drawing/2016/5/10/chartex" xmlns:cx5="http://schemas.microsoft.com/office/drawing/2016/5/11/chartex" xmlns:cx6="http://schemas.microsoft.com/office/drawing/2016/5/12/chartex" xmlns:cx7="http://schemas.microsoft.com/office/drawing/2016/5/13/chartex" xmlns:cx8="http://schemas.microsoft.com/office/drawing/2016/5/14/chartex" xmlns:mc="http://schemas.openxmlformats.org/markup-compatibility/2006" xmlns:aink="http://schemas.microsoft.com/office/drawing/2016/ink" xmlns:am3d="http://schemas.microsoft.com/office/drawing/2017/model3d" xmlns:o="urn:schemas-microsoft-com:office:office" xmlns:r="http://schemas.openxmlformats.org/officeDocument/2006/relationships" xmlns:m="http://schemas.openxmlformats.org/officeDocument/2006/math" xmlns:v="urn:schemas-microsoft-com:vml" xmlns:wp14="http://schemas.microsoft.com/office/word/2010/wordprocessingDrawing" xmlns:wp="http://schemas.openxmlformats.org/drawingml/2006/wordprocessingDrawing" xmlns:w10="urn:schemas-microsoft-com:office:word" xmlns:w="http://schemas.openxmlformats.org/wordprocessingml/2006/main" xmlns:w14="http://schemas.microsoft.com/office/word/2010/wordml" xmlns:w15="http://schemas.microsoft.com/office/word/2012/wordml" xmlns:w16cid="http://schemas.microsoft.com/office/word/2016/wordml/cid" xmlns:w16se="http://schemas.microsoft.com/office/word/2015/wordml/symex" xmlns:wpg="http://schemas.microsoft.com/office/word/2010/wordprocessingGroup" xmlns:wpi="http://schemas.microsoft.com/office/word/2010/wordprocessingInk" xmlns:wne="http://schemas.microsoft.com/office/word/2006/wordml" xmlns:wps="http://schemas.microsoft.com/office/word/2010/wordprocessingShape" mc:Ignorable="w14 w15 w16se w16cid wp14">
+  <w:comment w:id="8" w:author="Timothee Rapin" w:date="2020-06-11T11:25:00Z" w:initials="TR">
+    <w:p>
+      <w:pPr>
+        <w:pStyle w:val="Commentaire"/>
+      </w:pPr>
+      <w:r>
+        <w:rPr>
+          <w:rStyle w:val="Marquedecommentaire"/>
+        </w:rPr>
+        <w:annotationRef/>
+      </w:r>
+      <w:r>
+        <w:t xml:space="preserve">Revoir </w:t>
+      </w:r>
+      <w:proofErr w:type="spellStart"/>
+      <w:r>
+        <w:t>strategie</w:t>
+      </w:r>
+      <w:proofErr w:type="spellEnd"/>
+      <w:r>
+        <w:t xml:space="preserve"> de test</w:t>
+      </w:r>
+    </w:p>
+  </w:comment>
+</w:comments>
+</file>
+
+<file path=word/commentsExtended.xml><?xml version="1.0" encoding="utf-8"?>
+<w15:commentsEx xmlns:wpc="http://schemas.microsoft.com/office/word/2010/wordprocessingCanvas" xmlns:cx="http://schemas.microsoft.com/office/drawing/2014/chartex" xmlns:cx1="http://schemas.microsoft.com/office/drawing/2015/9/8/chartex" xmlns:cx2="http://schemas.microsoft.com/office/drawing/2015/10/21/chartex" xmlns:cx3="http://schemas.microsoft.com/office/drawing/2016/5/9/chartex" xmlns:cx4="http://schemas.microsoft.com/office/drawing/2016/5/10/chartex" xmlns:cx5="http://schemas.microsoft.com/office/drawing/2016/5/11/chartex" xmlns:cx6="http://schemas.microsoft.com/office/drawing/2016/5/12/chartex" xmlns:cx7="http://schemas.microsoft.com/office/drawing/2016/5/13/chartex" xmlns:cx8="http://schemas.microsoft.com/office/drawing/2016/5/14/chartex" xmlns:mc="http://schemas.openxmlformats.org/markup-compatibility/2006" xmlns:aink="http://schemas.microsoft.com/office/drawing/2016/ink" xmlns:am3d="http://schemas.microsoft.com/office/drawing/2017/model3d" xmlns:o="urn:schemas-microsoft-com:office:office" xmlns:r="http://schemas.openxmlformats.org/officeDocument/2006/relationships" xmlns:m="http://schemas.openxmlformats.org/officeDocument/2006/math" xmlns:v="urn:schemas-microsoft-com:vml" xmlns:wp14="http://schemas.microsoft.com/office/word/2010/wordprocessingDrawing" xmlns:wp="http://schemas.openxmlformats.org/drawingml/2006/wordprocessingDrawing" xmlns:w10="urn:schemas-microsoft-com:office:word" xmlns:w="http://schemas.openxmlformats.org/wordprocessingml/2006/main" xmlns:w14="http://schemas.microsoft.com/office/word/2010/wordml" xmlns:w15="http://schemas.microsoft.com/office/word/2012/wordml" xmlns:w16cid="http://schemas.microsoft.com/office/word/2016/wordml/cid" xmlns:w16se="http://schemas.microsoft.com/office/word/2015/wordml/symex" xmlns:wpg="http://schemas.microsoft.com/office/word/2010/wordprocessingGroup" xmlns:wpi="http://schemas.microsoft.com/office/word/2010/wordprocessingInk" xmlns:wne="http://schemas.microsoft.com/office/word/2006/wordml" xmlns:wps="http://schemas.microsoft.com/office/word/2010/wordprocessingShape" mc:Ignorable="w14 w15 w16se w16cid wp14">
+  <w15:commentEx w15:paraId="703D1B8B" w15:done="0"/>
+</w15:commentsEx>
+</file>
+
+<file path=word/commentsIds.xml><?xml version="1.0" encoding="utf-8"?>
+<w16cid:commentsIds xmlns:wpc="http://schemas.microsoft.com/office/word/2010/wordprocessingCanvas" xmlns:cx="http://schemas.microsoft.com/office/drawing/2014/chartex" xmlns:cx1="http://schemas.microsoft.com/office/drawing/2015/9/8/chartex" xmlns:cx2="http://schemas.microsoft.com/office/drawing/2015/10/21/chartex" xmlns:cx3="http://schemas.microsoft.com/office/drawing/2016/5/9/chartex" xmlns:cx4="http://schemas.microsoft.com/office/drawing/2016/5/10/chartex" xmlns:cx5="http://schemas.microsoft.com/office/drawing/2016/5/11/chartex" xmlns:cx6="http://schemas.microsoft.com/office/drawing/2016/5/12/chartex" xmlns:cx7="http://schemas.microsoft.com/office/drawing/2016/5/13/chartex" xmlns:cx8="http://schemas.microsoft.com/office/drawing/2016/5/14/chartex" xmlns:mc="http://schemas.openxmlformats.org/markup-compatibility/2006" xmlns:aink="http://schemas.microsoft.com/office/drawing/2016/ink" xmlns:am3d="http://schemas.microsoft.com/office/drawing/2017/model3d" xmlns:o="urn:schemas-microsoft-com:office:office" xmlns:r="http://schemas.openxmlformats.org/officeDocument/2006/relationships" xmlns:m="http://schemas.openxmlformats.org/officeDocument/2006/math" xmlns:v="urn:schemas-microsoft-com:vml" xmlns:wp14="http://schemas.microsoft.com/office/word/2010/wordprocessingDrawing" xmlns:wp="http://schemas.openxmlformats.org/drawingml/2006/wordprocessingDrawing" xmlns:w10="urn:schemas-microsoft-com:office:word" xmlns:w="http://schemas.openxmlformats.org/wordprocessingml/2006/main" xmlns:w14="http://schemas.microsoft.com/office/word/2010/wordml" xmlns:w15="http://schemas.microsoft.com/office/word/2012/wordml" xmlns:w16cid="http://schemas.microsoft.com/office/word/2016/wordml/cid" xmlns:w16se="http://schemas.microsoft.com/office/word/2015/wordml/symex" xmlns:wpg="http://schemas.microsoft.com/office/word/2010/wordprocessingGroup" xmlns:wpi="http://schemas.microsoft.com/office/word/2010/wordprocessingInk" xmlns:wne="http://schemas.microsoft.com/office/word/2006/wordml" xmlns:wps="http://schemas.microsoft.com/office/word/2010/wordprocessingShape" mc:Ignorable="w14 w15 w16se w16cid wp14">
+  <w16cid:commentId w16cid:paraId="703D1B8B" w16cid:durableId="228C9330"/>
+</w16cid:commentsIds>
+</file>
+
 <file path=word/endnotes.xml><?xml version="1.0" encoding="utf-8"?>
-<w:endnotes xmlns:wpc="http://schemas.microsoft.com/office/word/2010/wordprocessingCanvas" xmlns:cx="http://schemas.microsoft.com/office/drawing/2014/chartex" xmlns:cx1="http://schemas.microsoft.com/office/drawing/2015/9/8/chartex" xmlns:mc="http://schemas.openxmlformats.org/markup-compatibility/2006" xmlns:o="urn:schemas-microsoft-com:office:office" xmlns:r="http://schemas.openxmlformats.org/officeDocument/2006/relationships" xmlns:m="http://schemas.openxmlformats.org/officeDocument/2006/math" xmlns:v="urn:schemas-microsoft-com:vml" xmlns:wp14="http://schemas.microsoft.com/office/word/2010/wordprocessingDrawing" xmlns:wp="http://schemas.openxmlformats.org/drawingml/2006/wordprocessingDrawing" xmlns:w10="urn:schemas-microsoft-com:office:word" xmlns:w="http://schemas.openxmlformats.org/wordprocessingml/2006/main" xmlns:w14="http://schemas.microsoft.com/office/word/2010/wordml" xmlns:w15="http://schemas.microsoft.com/office/word/2012/wordml" xmlns:w16se="http://schemas.microsoft.com/office/word/2015/wordml/symex" xmlns:wpg="http://schemas.microsoft.com/office/word/2010/wordprocessingGroup" xmlns:wpi="http://schemas.microsoft.com/office/word/2010/wordprocessingInk" xmlns:wne="http://schemas.microsoft.com/office/word/2006/wordml" xmlns:wps="http://schemas.microsoft.com/office/word/2010/wordprocessingShape" mc:Ignorable="w14 w15 w16se wp14">
+<w:endnotes xmlns:wpc="http://schemas.microsoft.com/office/word/2010/wordprocessingCanvas" xmlns:cx="http://schemas.microsoft.com/office/drawing/2014/chartex" xmlns:cx1="http://schemas.microsoft.com/office/drawing/2015/9/8/chartex" xmlns:cx2="http://schemas.microsoft.com/office/drawing/2015/10/21/chartex" xmlns:cx3="http://schemas.microsoft.com/office/drawing/2016/5/9/chartex" xmlns:cx4="http://schemas.microsoft.com/office/drawing/2016/5/10/chartex" xmlns:cx5="http://schemas.microsoft.com/office/drawing/2016/5/11/chartex" xmlns:cx6="http://schemas.microsoft.com/office/drawing/2016/5/12/chartex" xmlns:cx7="http://schemas.microsoft.com/office/drawing/2016/5/13/chartex" xmlns:cx8="http://schemas.microsoft.com/office/drawing/2016/5/14/chartex" xmlns:mc="http://schemas.openxmlformats.org/markup-compatibility/2006" xmlns:aink="http://schemas.microsoft.com/office/drawing/2016/ink" xmlns:am3d="http://schemas.microsoft.com/office/drawing/2017/model3d" xmlns:o="urn:schemas-microsoft-com:office:office" xmlns:r="http://schemas.openxmlformats.org/officeDocument/2006/relationships" xmlns:m="http://schemas.openxmlformats.org/officeDocument/2006/math" xmlns:v="urn:schemas-microsoft-com:vml" xmlns:wp14="http://schemas.microsoft.com/office/word/2010/wordprocessingDrawing" xmlns:wp="http://schemas.openxmlformats.org/drawingml/2006/wordprocessingDrawing" xmlns:w10="urn:schemas-microsoft-com:office:word" xmlns:w="http://schemas.openxmlformats.org/wordprocessingml/2006/main" xmlns:w14="http://schemas.microsoft.com/office/word/2010/wordml" xmlns:w15="http://schemas.microsoft.com/office/word/2012/wordml" xmlns:w16cid="http://schemas.microsoft.com/office/word/2016/wordml/cid" xmlns:w16se="http://schemas.microsoft.com/office/word/2015/wordml/symex" xmlns:wpg="http://schemas.microsoft.com/office/word/2010/wordprocessingGroup" xmlns:wpi="http://schemas.microsoft.com/office/word/2010/wordprocessingInk" xmlns:wne="http://schemas.microsoft.com/office/word/2006/wordml" xmlns:wps="http://schemas.microsoft.com/office/word/2010/wordprocessingShape" mc:Ignorable="w14 w15 w16se w16cid wp14">
   <w:endnote w:type="separator" w:id="-1">
     <w:p>
       <w:r>
@@ -5752,7 +5402,7 @@
 </file>
 
 <file path=word/footer1.xml><?xml version="1.0" encoding="utf-8"?>
-<w:ftr xmlns:wpc="http://schemas.microsoft.com/office/word/2010/wordprocessingCanvas" xmlns:cx="http://schemas.microsoft.com/office/drawing/2014/chartex" xmlns:cx1="http://schemas.microsoft.com/office/drawing/2015/9/8/chartex" xmlns:mc="http://schemas.openxmlformats.org/markup-compatibility/2006" xmlns:o="urn:schemas-microsoft-com:office:office" xmlns:r="http://schemas.openxmlformats.org/officeDocument/2006/relationships" xmlns:m="http://schemas.openxmlformats.org/officeDocument/2006/math" xmlns:v="urn:schemas-microsoft-com:vml" xmlns:wp14="http://schemas.microsoft.com/office/word/2010/wordprocessingDrawing" xmlns:wp="http://schemas.openxmlformats.org/drawingml/2006/wordprocessingDrawing" xmlns:w10="urn:schemas-microsoft-com:office:word" xmlns:w="http://schemas.openxmlformats.org/wordprocessingml/2006/main" xmlns:w14="http://schemas.microsoft.com/office/word/2010/wordml" xmlns:w15="http://schemas.microsoft.com/office/word/2012/wordml" xmlns:w16se="http://schemas.microsoft.com/office/word/2015/wordml/symex" xmlns:wpg="http://schemas.microsoft.com/office/word/2010/wordprocessingGroup" xmlns:wpi="http://schemas.microsoft.com/office/word/2010/wordprocessingInk" xmlns:wne="http://schemas.microsoft.com/office/word/2006/wordml" xmlns:wps="http://schemas.microsoft.com/office/word/2010/wordprocessingShape" mc:Ignorable="w14 w15 w16se wp14">
+<w:ftr xmlns:wpc="http://schemas.microsoft.com/office/word/2010/wordprocessingCanvas" xmlns:cx="http://schemas.microsoft.com/office/drawing/2014/chartex" xmlns:cx1="http://schemas.microsoft.com/office/drawing/2015/9/8/chartex" xmlns:cx2="http://schemas.microsoft.com/office/drawing/2015/10/21/chartex" xmlns:cx3="http://schemas.microsoft.com/office/drawing/2016/5/9/chartex" xmlns:cx4="http://schemas.microsoft.com/office/drawing/2016/5/10/chartex" xmlns:cx5="http://schemas.microsoft.com/office/drawing/2016/5/11/chartex" xmlns:cx6="http://schemas.microsoft.com/office/drawing/2016/5/12/chartex" xmlns:cx7="http://schemas.microsoft.com/office/drawing/2016/5/13/chartex" xmlns:cx8="http://schemas.microsoft.com/office/drawing/2016/5/14/chartex" xmlns:mc="http://schemas.openxmlformats.org/markup-compatibility/2006" xmlns:aink="http://schemas.microsoft.com/office/drawing/2016/ink" xmlns:am3d="http://schemas.microsoft.com/office/drawing/2017/model3d" xmlns:o="urn:schemas-microsoft-com:office:office" xmlns:r="http://schemas.openxmlformats.org/officeDocument/2006/relationships" xmlns:m="http://schemas.openxmlformats.org/officeDocument/2006/math" xmlns:v="urn:schemas-microsoft-com:vml" xmlns:wp14="http://schemas.microsoft.com/office/word/2010/wordprocessingDrawing" xmlns:wp="http://schemas.openxmlformats.org/drawingml/2006/wordprocessingDrawing" xmlns:w10="urn:schemas-microsoft-com:office:word" xmlns:w="http://schemas.openxmlformats.org/wordprocessingml/2006/main" xmlns:w14="http://schemas.microsoft.com/office/word/2010/wordml" xmlns:w15="http://schemas.microsoft.com/office/word/2012/wordml" xmlns:w16cid="http://schemas.microsoft.com/office/word/2016/wordml/cid" xmlns:w16se="http://schemas.microsoft.com/office/word/2015/wordml/symex" xmlns:wpg="http://schemas.microsoft.com/office/word/2010/wordprocessingGroup" xmlns:wpi="http://schemas.microsoft.com/office/word/2010/wordprocessingInk" xmlns:wne="http://schemas.microsoft.com/office/word/2006/wordml" xmlns:wps="http://schemas.microsoft.com/office/word/2010/wordprocessingShape" mc:Ignorable="w14 w15 w16se w16cid wp14">
   <w:p>
     <w:pPr>
       <w:pStyle w:val="Pieddepage"/>
@@ -5825,12 +5475,6 @@
         <w:szCs w:val="16"/>
       </w:rPr>
       <w:tab/>
-    </w:r>
-    <w:r>
-      <w:rPr>
-        <w:sz w:val="16"/>
-        <w:szCs w:val="16"/>
-      </w:rPr>
       <w:t xml:space="preserve">Dernière </w:t>
     </w:r>
     <w:proofErr w:type="spellStart"/>
@@ -5862,7 +5506,7 @@
 </file>
 
 <file path=word/footnotes.xml><?xml version="1.0" encoding="utf-8"?>
-<w:footnotes xmlns:wpc="http://schemas.microsoft.com/office/word/2010/wordprocessingCanvas" xmlns:cx="http://schemas.microsoft.com/office/drawing/2014/chartex" xmlns:cx1="http://schemas.microsoft.com/office/drawing/2015/9/8/chartex" xmlns:mc="http://schemas.openxmlformats.org/markup-compatibility/2006" xmlns:o="urn:schemas-microsoft-com:office:office" xmlns:r="http://schemas.openxmlformats.org/officeDocument/2006/relationships" xmlns:m="http://schemas.openxmlformats.org/officeDocument/2006/math" xmlns:v="urn:schemas-microsoft-com:vml" xmlns:wp14="http://schemas.microsoft.com/office/word/2010/wordprocessingDrawing" xmlns:wp="http://schemas.openxmlformats.org/drawingml/2006/wordprocessingDrawing" xmlns:w10="urn:schemas-microsoft-com:office:word" xmlns:w="http://schemas.openxmlformats.org/wordprocessingml/2006/main" xmlns:w14="http://schemas.microsoft.com/office/word/2010/wordml" xmlns:w15="http://schemas.microsoft.com/office/word/2012/wordml" xmlns:w16se="http://schemas.microsoft.com/office/word/2015/wordml/symex" xmlns:wpg="http://schemas.microsoft.com/office/word/2010/wordprocessingGroup" xmlns:wpi="http://schemas.microsoft.com/office/word/2010/wordprocessingInk" xmlns:wne="http://schemas.microsoft.com/office/word/2006/wordml" xmlns:wps="http://schemas.microsoft.com/office/word/2010/wordprocessingShape" mc:Ignorable="w14 w15 w16se wp14">
+<w:footnotes xmlns:wpc="http://schemas.microsoft.com/office/word/2010/wordprocessingCanvas" xmlns:cx="http://schemas.microsoft.com/office/drawing/2014/chartex" xmlns:cx1="http://schemas.microsoft.com/office/drawing/2015/9/8/chartex" xmlns:cx2="http://schemas.microsoft.com/office/drawing/2015/10/21/chartex" xmlns:cx3="http://schemas.microsoft.com/office/drawing/2016/5/9/chartex" xmlns:cx4="http://schemas.microsoft.com/office/drawing/2016/5/10/chartex" xmlns:cx5="http://schemas.microsoft.com/office/drawing/2016/5/11/chartex" xmlns:cx6="http://schemas.microsoft.com/office/drawing/2016/5/12/chartex" xmlns:cx7="http://schemas.microsoft.com/office/drawing/2016/5/13/chartex" xmlns:cx8="http://schemas.microsoft.com/office/drawing/2016/5/14/chartex" xmlns:mc="http://schemas.openxmlformats.org/markup-compatibility/2006" xmlns:aink="http://schemas.microsoft.com/office/drawing/2016/ink" xmlns:am3d="http://schemas.microsoft.com/office/drawing/2017/model3d" xmlns:o="urn:schemas-microsoft-com:office:office" xmlns:r="http://schemas.openxmlformats.org/officeDocument/2006/relationships" xmlns:m="http://schemas.openxmlformats.org/officeDocument/2006/math" xmlns:v="urn:schemas-microsoft-com:vml" xmlns:wp14="http://schemas.microsoft.com/office/word/2010/wordprocessingDrawing" xmlns:wp="http://schemas.openxmlformats.org/drawingml/2006/wordprocessingDrawing" xmlns:w10="urn:schemas-microsoft-com:office:word" xmlns:w="http://schemas.openxmlformats.org/wordprocessingml/2006/main" xmlns:w14="http://schemas.microsoft.com/office/word/2010/wordml" xmlns:w15="http://schemas.microsoft.com/office/word/2012/wordml" xmlns:w16cid="http://schemas.microsoft.com/office/word/2016/wordml/cid" xmlns:w16se="http://schemas.microsoft.com/office/word/2015/wordml/symex" xmlns:wpg="http://schemas.microsoft.com/office/word/2010/wordprocessingGroup" xmlns:wpi="http://schemas.microsoft.com/office/word/2010/wordprocessingInk" xmlns:wne="http://schemas.microsoft.com/office/word/2006/wordml" xmlns:wps="http://schemas.microsoft.com/office/word/2010/wordprocessingShape" mc:Ignorable="w14 w15 w16se w16cid wp14">
   <w:footnote w:type="separator" w:id="-1">
     <w:p>
       <w:r>
@@ -5881,7 +5525,7 @@
 </file>
 
 <file path=word/header1.xml><?xml version="1.0" encoding="utf-8"?>
-<w:hdr xmlns:wpc="http://schemas.microsoft.com/office/word/2010/wordprocessingCanvas" xmlns:cx="http://schemas.microsoft.com/office/drawing/2014/chartex" xmlns:cx1="http://schemas.microsoft.com/office/drawing/2015/9/8/chartex" xmlns:mc="http://schemas.openxmlformats.org/markup-compatibility/2006" xmlns:o="urn:schemas-microsoft-com:office:office" xmlns:r="http://schemas.openxmlformats.org/officeDocument/2006/relationships" xmlns:m="http://schemas.openxmlformats.org/officeDocument/2006/math" xmlns:v="urn:schemas-microsoft-com:vml" xmlns:wp14="http://schemas.microsoft.com/office/word/2010/wordprocessingDrawing" xmlns:wp="http://schemas.openxmlformats.org/drawingml/2006/wordprocessingDrawing" xmlns:w10="urn:schemas-microsoft-com:office:word" xmlns:w="http://schemas.openxmlformats.org/wordprocessingml/2006/main" xmlns:w14="http://schemas.microsoft.com/office/word/2010/wordml" xmlns:w15="http://schemas.microsoft.com/office/word/2012/wordml" xmlns:w16se="http://schemas.microsoft.com/office/word/2015/wordml/symex" xmlns:wpg="http://schemas.microsoft.com/office/word/2010/wordprocessingGroup" xmlns:wpi="http://schemas.microsoft.com/office/word/2010/wordprocessingInk" xmlns:wne="http://schemas.microsoft.com/office/word/2006/wordml" xmlns:wps="http://schemas.microsoft.com/office/word/2010/wordprocessingShape" mc:Ignorable="w14 w15 w16se wp14">
+<w:hdr xmlns:wpc="http://schemas.microsoft.com/office/word/2010/wordprocessingCanvas" xmlns:cx="http://schemas.microsoft.com/office/drawing/2014/chartex" xmlns:cx1="http://schemas.microsoft.com/office/drawing/2015/9/8/chartex" xmlns:cx2="http://schemas.microsoft.com/office/drawing/2015/10/21/chartex" xmlns:cx3="http://schemas.microsoft.com/office/drawing/2016/5/9/chartex" xmlns:cx4="http://schemas.microsoft.com/office/drawing/2016/5/10/chartex" xmlns:cx5="http://schemas.microsoft.com/office/drawing/2016/5/11/chartex" xmlns:cx6="http://schemas.microsoft.com/office/drawing/2016/5/12/chartex" xmlns:cx7="http://schemas.microsoft.com/office/drawing/2016/5/13/chartex" xmlns:cx8="http://schemas.microsoft.com/office/drawing/2016/5/14/chartex" xmlns:mc="http://schemas.openxmlformats.org/markup-compatibility/2006" xmlns:aink="http://schemas.microsoft.com/office/drawing/2016/ink" xmlns:am3d="http://schemas.microsoft.com/office/drawing/2017/model3d" xmlns:o="urn:schemas-microsoft-com:office:office" xmlns:r="http://schemas.openxmlformats.org/officeDocument/2006/relationships" xmlns:m="http://schemas.openxmlformats.org/officeDocument/2006/math" xmlns:v="urn:schemas-microsoft-com:vml" xmlns:wp14="http://schemas.microsoft.com/office/word/2010/wordprocessingDrawing" xmlns:wp="http://schemas.openxmlformats.org/drawingml/2006/wordprocessingDrawing" xmlns:w10="urn:schemas-microsoft-com:office:word" xmlns:w="http://schemas.openxmlformats.org/wordprocessingml/2006/main" xmlns:w14="http://schemas.microsoft.com/office/word/2010/wordml" xmlns:w15="http://schemas.microsoft.com/office/word/2012/wordml" xmlns:w16cid="http://schemas.microsoft.com/office/word/2016/wordml/cid" xmlns:w16se="http://schemas.microsoft.com/office/word/2015/wordml/symex" xmlns:wpg="http://schemas.microsoft.com/office/word/2010/wordprocessingGroup" xmlns:wpi="http://schemas.microsoft.com/office/word/2010/wordprocessingInk" xmlns:wne="http://schemas.microsoft.com/office/word/2006/wordml" xmlns:wps="http://schemas.microsoft.com/office/word/2010/wordprocessingShape" mc:Ignorable="w14 w15 w16se w16cid wp14">
   <w:p>
     <w:pPr>
       <w:pStyle w:val="En-tte"/>
@@ -5953,7 +5597,7 @@
 </file>
 
 <file path=word/numbering.xml><?xml version="1.0" encoding="utf-8"?>
-<w:numbering xmlns:wpc="http://schemas.microsoft.com/office/word/2010/wordprocessingCanvas" xmlns:cx="http://schemas.microsoft.com/office/drawing/2014/chartex" xmlns:cx1="http://schemas.microsoft.com/office/drawing/2015/9/8/chartex" xmlns:mc="http://schemas.openxmlformats.org/markup-compatibility/2006" xmlns:o="urn:schemas-microsoft-com:office:office" xmlns:r="http://schemas.openxmlformats.org/officeDocument/2006/relationships" xmlns:m="http://schemas.openxmlformats.org/officeDocument/2006/math" xmlns:v="urn:schemas-microsoft-com:vml" xmlns:wp14="http://schemas.microsoft.com/office/word/2010/wordprocessingDrawing" xmlns:wp="http://schemas.openxmlformats.org/drawingml/2006/wordprocessingDrawing" xmlns:w10="urn:schemas-microsoft-com:office:word" xmlns:w="http://schemas.openxmlformats.org/wordprocessingml/2006/main" xmlns:w14="http://schemas.microsoft.com/office/word/2010/wordml" xmlns:w15="http://schemas.microsoft.com/office/word/2012/wordml" xmlns:w16se="http://schemas.microsoft.com/office/word/2015/wordml/symex" xmlns:wpg="http://schemas.microsoft.com/office/word/2010/wordprocessingGroup" xmlns:wpi="http://schemas.microsoft.com/office/word/2010/wordprocessingInk" xmlns:wne="http://schemas.microsoft.com/office/word/2006/wordml" xmlns:wps="http://schemas.microsoft.com/office/word/2010/wordprocessingShape" mc:Ignorable="w14 w15 w16se wp14">
+<w:numbering xmlns:wpc="http://schemas.microsoft.com/office/word/2010/wordprocessingCanvas" xmlns:cx="http://schemas.microsoft.com/office/drawing/2014/chartex" xmlns:cx1="http://schemas.microsoft.com/office/drawing/2015/9/8/chartex" xmlns:cx2="http://schemas.microsoft.com/office/drawing/2015/10/21/chartex" xmlns:cx3="http://schemas.microsoft.com/office/drawing/2016/5/9/chartex" xmlns:cx4="http://schemas.microsoft.com/office/drawing/2016/5/10/chartex" xmlns:cx5="http://schemas.microsoft.com/office/drawing/2016/5/11/chartex" xmlns:cx6="http://schemas.microsoft.com/office/drawing/2016/5/12/chartex" xmlns:cx7="http://schemas.microsoft.com/office/drawing/2016/5/13/chartex" xmlns:cx8="http://schemas.microsoft.com/office/drawing/2016/5/14/chartex" xmlns:mc="http://schemas.openxmlformats.org/markup-compatibility/2006" xmlns:aink="http://schemas.microsoft.com/office/drawing/2016/ink" xmlns:am3d="http://schemas.microsoft.com/office/drawing/2017/model3d" xmlns:o="urn:schemas-microsoft-com:office:office" xmlns:r="http://schemas.openxmlformats.org/officeDocument/2006/relationships" xmlns:m="http://schemas.openxmlformats.org/officeDocument/2006/math" xmlns:v="urn:schemas-microsoft-com:vml" xmlns:wp14="http://schemas.microsoft.com/office/word/2010/wordprocessingDrawing" xmlns:wp="http://schemas.openxmlformats.org/drawingml/2006/wordprocessingDrawing" xmlns:w10="urn:schemas-microsoft-com:office:word" xmlns:w="http://schemas.openxmlformats.org/wordprocessingml/2006/main" xmlns:w14="http://schemas.microsoft.com/office/word/2010/wordml" xmlns:w15="http://schemas.microsoft.com/office/word/2012/wordml" xmlns:w16cid="http://schemas.microsoft.com/office/word/2016/wordml/cid" xmlns:w16se="http://schemas.microsoft.com/office/word/2015/wordml/symex" xmlns:wpg="http://schemas.microsoft.com/office/word/2010/wordprocessingGroup" xmlns:wpi="http://schemas.microsoft.com/office/word/2010/wordprocessingInk" xmlns:wne="http://schemas.microsoft.com/office/word/2006/wordml" xmlns:wps="http://schemas.microsoft.com/office/word/2010/wordprocessingShape" mc:Ignorable="w14 w15 w16se w16cid wp14">
   <w:abstractNum w:abstractNumId="0" w15:restartNumberingAfterBreak="0">
     <w:nsid w:val="0A7C7405"/>
     <w:multiLevelType w:val="singleLevel"/>
@@ -7677,8 +7321,16 @@
 </w:numbering>
 </file>
 
+<file path=word/people.xml><?xml version="1.0" encoding="utf-8"?>
+<w15:people xmlns:wpc="http://schemas.microsoft.com/office/word/2010/wordprocessingCanvas" xmlns:cx="http://schemas.microsoft.com/office/drawing/2014/chartex" xmlns:cx1="http://schemas.microsoft.com/office/drawing/2015/9/8/chartex" xmlns:cx2="http://schemas.microsoft.com/office/drawing/2015/10/21/chartex" xmlns:cx3="http://schemas.microsoft.com/office/drawing/2016/5/9/chartex" xmlns:cx4="http://schemas.microsoft.com/office/drawing/2016/5/10/chartex" xmlns:cx5="http://schemas.microsoft.com/office/drawing/2016/5/11/chartex" xmlns:cx6="http://schemas.microsoft.com/office/drawing/2016/5/12/chartex" xmlns:cx7="http://schemas.microsoft.com/office/drawing/2016/5/13/chartex" xmlns:cx8="http://schemas.microsoft.com/office/drawing/2016/5/14/chartex" xmlns:mc="http://schemas.openxmlformats.org/markup-compatibility/2006" xmlns:aink="http://schemas.microsoft.com/office/drawing/2016/ink" xmlns:am3d="http://schemas.microsoft.com/office/drawing/2017/model3d" xmlns:o="urn:schemas-microsoft-com:office:office" xmlns:r="http://schemas.openxmlformats.org/officeDocument/2006/relationships" xmlns:m="http://schemas.openxmlformats.org/officeDocument/2006/math" xmlns:v="urn:schemas-microsoft-com:vml" xmlns:wp14="http://schemas.microsoft.com/office/word/2010/wordprocessingDrawing" xmlns:wp="http://schemas.openxmlformats.org/drawingml/2006/wordprocessingDrawing" xmlns:w10="urn:schemas-microsoft-com:office:word" xmlns:w="http://schemas.openxmlformats.org/wordprocessingml/2006/main" xmlns:w14="http://schemas.microsoft.com/office/word/2010/wordml" xmlns:w15="http://schemas.microsoft.com/office/word/2012/wordml" xmlns:w16cid="http://schemas.microsoft.com/office/word/2016/wordml/cid" xmlns:w16se="http://schemas.microsoft.com/office/word/2015/wordml/symex" xmlns:wpg="http://schemas.microsoft.com/office/word/2010/wordprocessingGroup" xmlns:wpi="http://schemas.microsoft.com/office/word/2010/wordprocessingInk" xmlns:wne="http://schemas.microsoft.com/office/word/2006/wordml" xmlns:wps="http://schemas.microsoft.com/office/word/2010/wordprocessingShape" mc:Ignorable="w14 w15 w16se w16cid wp14">
+  <w15:person w15:author="Timothee Rapin">
+    <w15:presenceInfo w15:providerId="None" w15:userId="Timothee Rapin"/>
+  </w15:person>
+</w15:people>
+</file>
+
 <file path=word/styles.xml><?xml version="1.0" encoding="utf-8"?>
-<w:styles xmlns:mc="http://schemas.openxmlformats.org/markup-compatibility/2006" xmlns:r="http://schemas.openxmlformats.org/officeDocument/2006/relationships" xmlns:w="http://schemas.openxmlformats.org/wordprocessingml/2006/main" xmlns:w14="http://schemas.microsoft.com/office/word/2010/wordml" xmlns:w15="http://schemas.microsoft.com/office/word/2012/wordml" xmlns:w16se="http://schemas.microsoft.com/office/word/2015/wordml/symex" mc:Ignorable="w14 w15 w16se">
+<w:styles xmlns:mc="http://schemas.openxmlformats.org/markup-compatibility/2006" xmlns:r="http://schemas.openxmlformats.org/officeDocument/2006/relationships" xmlns:w="http://schemas.openxmlformats.org/wordprocessingml/2006/main" xmlns:w14="http://schemas.microsoft.com/office/word/2010/wordml" xmlns:w15="http://schemas.microsoft.com/office/word/2012/wordml" xmlns:w16cid="http://schemas.microsoft.com/office/word/2016/wordml/cid" xmlns:w16se="http://schemas.microsoft.com/office/word/2015/wordml/symex" mc:Ignorable="w14 w15 w16se w16cid">
   <w:docDefaults>
     <w:rPrDefault>
       <w:rPr>
@@ -7688,7 +7340,7 @@
     </w:rPrDefault>
     <w:pPrDefault/>
   </w:docDefaults>
-  <w:latentStyles w:defLockedState="0" w:defUIPriority="0" w:defSemiHidden="0" w:defUnhideWhenUsed="0" w:defQFormat="0" w:count="371">
+  <w:latentStyles w:defLockedState="0" w:defUIPriority="0" w:defSemiHidden="0" w:defUnhideWhenUsed="0" w:defQFormat="0" w:count="377">
     <w:lsdException w:name="Normal" w:qFormat="1"/>
     <w:lsdException w:name="heading 1" w:qFormat="1"/>
     <w:lsdException w:name="heading 2" w:qFormat="1"/>
@@ -7707,7 +7359,13 @@
     <w:lsdException w:name="Hyperlink" w:uiPriority="99"/>
     <w:lsdException w:name="Strong" w:qFormat="1"/>
     <w:lsdException w:name="Emphasis" w:qFormat="1"/>
+    <w:lsdException w:name="HTML Definition" w:semiHidden="1" w:unhideWhenUsed="1"/>
     <w:lsdException w:name="Normal Table" w:semiHidden="1" w:unhideWhenUsed="1"/>
+    <w:lsdException w:name="annotation subject" w:semiHidden="1" w:unhideWhenUsed="1"/>
+    <w:lsdException w:name="No List" w:semiHidden="1" w:unhideWhenUsed="1"/>
+    <w:lsdException w:name="Outline List 1" w:semiHidden="1" w:unhideWhenUsed="1"/>
+    <w:lsdException w:name="Outline List 2" w:semiHidden="1" w:unhideWhenUsed="1"/>
+    <w:lsdException w:name="Outline List 3" w:semiHidden="1" w:unhideWhenUsed="1"/>
     <w:lsdException w:name="Table Simple 1" w:semiHidden="1" w:unhideWhenUsed="1"/>
     <w:lsdException w:name="Table Simple 2" w:semiHidden="1" w:unhideWhenUsed="1"/>
     <w:lsdException w:name="Table Simple 3" w:semiHidden="1" w:unhideWhenUsed="1"/>
@@ -7744,12 +7402,10 @@
     <w:lsdException w:name="Table 3D effects 3" w:semiHidden="1" w:unhideWhenUsed="1"/>
     <w:lsdException w:name="Table Contemporary" w:semiHidden="1" w:unhideWhenUsed="1"/>
     <w:lsdException w:name="Table Elegant" w:semiHidden="1" w:unhideWhenUsed="1"/>
-    <w:lsdException w:name="Table Professional" w:semiHidden="1" w:unhideWhenUsed="1"/>
     <w:lsdException w:name="Table Subtle 1" w:semiHidden="1" w:unhideWhenUsed="1"/>
     <w:lsdException w:name="Table Subtle 2" w:semiHidden="1" w:unhideWhenUsed="1"/>
-    <w:lsdException w:name="Table Web 1" w:semiHidden="1" w:unhideWhenUsed="1"/>
-    <w:lsdException w:name="Table Web 2" w:semiHidden="1" w:unhideWhenUsed="1"/>
     <w:lsdException w:name="Table Web 3" w:semiHidden="1" w:unhideWhenUsed="1"/>
+    <w:lsdException w:name="Balloon Text" w:semiHidden="1" w:unhideWhenUsed="1"/>
     <w:lsdException w:name="Table Theme" w:semiHidden="1" w:unhideWhenUsed="1"/>
     <w:lsdException w:name="Placeholder Text" w:semiHidden="1" w:uiPriority="99"/>
     <w:lsdException w:name="No Spacing" w:uiPriority="1" w:qFormat="1"/>
@@ -7966,6 +7622,12 @@
     <w:lsdException w:name="List Table 5 Dark Accent 6" w:uiPriority="50"/>
     <w:lsdException w:name="List Table 6 Colorful Accent 6" w:uiPriority="51"/>
     <w:lsdException w:name="List Table 7 Colorful Accent 6" w:uiPriority="52"/>
+    <w:lsdException w:name="Mention" w:semiHidden="1" w:uiPriority="99" w:unhideWhenUsed="1"/>
+    <w:lsdException w:name="Smart Hyperlink" w:semiHidden="1" w:uiPriority="99" w:unhideWhenUsed="1"/>
+    <w:lsdException w:name="Hashtag" w:semiHidden="1" w:uiPriority="99" w:unhideWhenUsed="1"/>
+    <w:lsdException w:name="Unresolved Mention" w:semiHidden="1" w:uiPriority="99" w:unhideWhenUsed="1"/>
+    <w:lsdException w:name="Smart Link" w:semiHidden="1" w:uiPriority="99" w:unhideWhenUsed="1"/>
+    <w:lsdException w:name="Smart Link Error" w:semiHidden="1" w:uiPriority="99" w:unhideWhenUsed="1"/>
   </w:latentStyles>
   <w:style w:type="paragraph" w:default="1" w:styleId="Normal">
     <w:name w:val="Normal"/>
@@ -8488,6 +8150,60 @@
       <w:lang w:val="fr-FR" w:eastAsia="fr-FR"/>
     </w:rPr>
   </w:style>
+  <w:style w:type="character" w:styleId="Marquedecommentaire">
+    <w:name w:val="annotation reference"/>
+    <w:basedOn w:val="Policepardfaut"/>
+    <w:rsid w:val="004253FD"/>
+    <w:rPr>
+      <w:sz w:val="16"/>
+      <w:szCs w:val="16"/>
+    </w:rPr>
+  </w:style>
+  <w:style w:type="paragraph" w:styleId="Commentaire">
+    <w:name w:val="annotation text"/>
+    <w:basedOn w:val="Normal"/>
+    <w:link w:val="CommentaireCar"/>
+    <w:rsid w:val="004253FD"/>
+    <w:rPr>
+      <w:sz w:val="20"/>
+    </w:rPr>
+  </w:style>
+  <w:style w:type="character" w:customStyle="1" w:styleId="CommentaireCar">
+    <w:name w:val="Commentaire Car"/>
+    <w:basedOn w:val="Policepardfaut"/>
+    <w:link w:val="Commentaire"/>
+    <w:rsid w:val="004253FD"/>
+    <w:rPr>
+      <w:rFonts w:ascii="Arial" w:hAnsi="Arial"/>
+      <w:lang w:val="fr-FR" w:eastAsia="fr-FR"/>
+    </w:rPr>
+  </w:style>
+  <w:style w:type="paragraph" w:styleId="Objetducommentaire">
+    <w:name w:val="annotation subject"/>
+    <w:basedOn w:val="Commentaire"/>
+    <w:next w:val="Commentaire"/>
+    <w:link w:val="ObjetducommentaireCar"/>
+    <w:semiHidden/>
+    <w:unhideWhenUsed/>
+    <w:rsid w:val="004253FD"/>
+    <w:rPr>
+      <w:b/>
+      <w:bCs/>
+    </w:rPr>
+  </w:style>
+  <w:style w:type="character" w:customStyle="1" w:styleId="ObjetducommentaireCar">
+    <w:name w:val="Objet du commentaire Car"/>
+    <w:basedOn w:val="CommentaireCar"/>
+    <w:link w:val="Objetducommentaire"/>
+    <w:semiHidden/>
+    <w:rsid w:val="004253FD"/>
+    <w:rPr>
+      <w:rFonts w:ascii="Arial" w:hAnsi="Arial"/>
+      <w:b/>
+      <w:bCs/>
+      <w:lang w:val="fr-FR" w:eastAsia="fr-FR"/>
+    </w:rPr>
+  </w:style>
 </w:styles>
 </file>
 
@@ -8919,6 +8635,12 @@
 </file>
 
 <file path=customXml/item2.xml><?xml version="1.0" encoding="utf-8"?>
+<p:properties xmlns:p="http://schemas.microsoft.com/office/2006/metadata/properties" xmlns:xsi="http://www.w3.org/2001/XMLSchema-instance" xmlns:pc="http://schemas.microsoft.com/office/infopath/2007/PartnerControls">
+  <documentManagement/>
+</p:properties>
+</file>
+
+<file path=customXml/item3.xml><?xml version="1.0" encoding="utf-8"?>
 <?mso-contentType ?>
 <FormTemplates xmlns="http://schemas.microsoft.com/sharepoint/v3/contenttype/forms">
   <Display>DocumentLibraryForm</Display>
@@ -8927,20 +8649,37 @@
 </FormTemplates>
 </file>
 
-<file path=customXml/item3.xml><?xml version="1.0" encoding="utf-8"?>
-<p:properties xmlns:p="http://schemas.microsoft.com/office/2006/metadata/properties" xmlns:xsi="http://www.w3.org/2001/XMLSchema-instance" xmlns:pc="http://schemas.microsoft.com/office/infopath/2007/PartnerControls">
-  <documentManagement/>
-</p:properties>
-</file>
-
 <file path=customXml/itemProps1.xml><?xml version="1.0" encoding="utf-8"?>
-<ds:datastoreItem xmlns:ds="http://schemas.openxmlformats.org/officeDocument/2006/customXml" ds:itemID="{2ADF9385-6B51-4D20-A379-08146FAC23C6}"/>
+<ds:datastoreItem xmlns:ds="http://schemas.openxmlformats.org/officeDocument/2006/customXml" ds:itemID="{2ADF9385-6B51-4D20-A379-08146FAC23C6}">
+  <ds:schemaRefs>
+    <ds:schemaRef ds:uri="http://schemas.microsoft.com/office/2006/metadata/contentType"/>
+    <ds:schemaRef ds:uri="http://schemas.microsoft.com/office/2006/metadata/properties/metaAttributes"/>
+    <ds:schemaRef ds:uri="http://www.w3.org/2001/XMLSchema"/>
+    <ds:schemaRef ds:uri="http://schemas.microsoft.com/office/2006/metadata/properties"/>
+    <ds:schemaRef ds:uri="0e417a04-490e-4c99-a837-c581cc8d1340"/>
+    <ds:schemaRef ds:uri="http://schemas.microsoft.com/office/2006/documentManagement/types"/>
+    <ds:schemaRef ds:uri="http://schemas.microsoft.com/office/infopath/2007/PartnerControls"/>
+    <ds:schemaRef ds:uri="http://schemas.openxmlformats.org/package/2006/metadata/core-properties"/>
+    <ds:schemaRef ds:uri="http://purl.org/dc/elements/1.1/"/>
+    <ds:schemaRef ds:uri="http://purl.org/dc/terms/"/>
+    <ds:schemaRef ds:uri="http://schemas.microsoft.com/internal/obd"/>
+  </ds:schemaRefs>
+</ds:datastoreItem>
 </file>
 
 <file path=customXml/itemProps2.xml><?xml version="1.0" encoding="utf-8"?>
-<ds:datastoreItem xmlns:ds="http://schemas.openxmlformats.org/officeDocument/2006/customXml" ds:itemID="{88310A5E-16F1-477B-8950-509E4C591C51}"/>
+<ds:datastoreItem xmlns:ds="http://schemas.openxmlformats.org/officeDocument/2006/customXml" ds:itemID="{C5A1C9AD-B27A-4A1C-A174-3CCC194A2B8B}">
+  <ds:schemaRefs>
+    <ds:schemaRef ds:uri="http://schemas.microsoft.com/office/2006/metadata/properties"/>
+    <ds:schemaRef ds:uri="http://schemas.microsoft.com/office/infopath/2007/PartnerControls"/>
+  </ds:schemaRefs>
+</ds:datastoreItem>
 </file>
 
 <file path=customXml/itemProps3.xml><?xml version="1.0" encoding="utf-8"?>
-<ds:datastoreItem xmlns:ds="http://schemas.openxmlformats.org/officeDocument/2006/customXml" ds:itemID="{C5A1C9AD-B27A-4A1C-A174-3CCC194A2B8B}"/>
+<ds:datastoreItem xmlns:ds="http://schemas.openxmlformats.org/officeDocument/2006/customXml" ds:itemID="{88310A5E-16F1-477B-8950-509E4C591C51}">
+  <ds:schemaRefs>
+    <ds:schemaRef ds:uri="http://schemas.microsoft.com/sharepoint/v3/contenttype/forms"/>
+  </ds:schemaRefs>
+</ds:datastoreItem>
 </file>